--- a/Timelog.docx
+++ b/Timelog.docx
@@ -1,6 +1,6 @@
 
 <file path=word/document.xml><?xml version="1.0" encoding="utf-8"?>
-<w:document xmlns:wpc="http://schemas.microsoft.com/office/word/2010/wordprocessingCanvas" xmlns:mo="http://schemas.microsoft.com/office/mac/office/2008/main" xmlns:mc="http://schemas.openxmlformats.org/markup-compatibility/2006" xmlns:mv="urn:schemas-microsoft-com:mac:vml" xmlns:o="urn:schemas-microsoft-com:office:office" xmlns:r="http://schemas.openxmlformats.org/officeDocument/2006/relationships" xmlns:m="http://schemas.openxmlformats.org/officeDocument/2006/math" xmlns:v="urn:schemas-microsoft-com:vml" xmlns:wp14="http://schemas.microsoft.com/office/word/2010/wordprocessingDrawing" xmlns:wp="http://schemas.openxmlformats.org/drawingml/2006/wordprocessingDrawing" xmlns:w10="urn:schemas-microsoft-com:office:word" xmlns:w="http://schemas.openxmlformats.org/wordprocessingml/2006/main" xmlns:w14="http://schemas.microsoft.com/office/word/2010/wordml" xmlns:w15="http://schemas.microsoft.com/office/word/2012/wordml" xmlns:wpg="http://schemas.microsoft.com/office/word/2010/wordprocessingGroup" xmlns:wpi="http://schemas.microsoft.com/office/word/2010/wordprocessingInk" xmlns:wne="http://schemas.microsoft.com/office/word/2006/wordml" xmlns:wps="http://schemas.microsoft.com/office/word/2010/wordprocessingShape" mc:Ignorable="w14 w15 wp14">
+<w:document xmlns:wpc="http://schemas.microsoft.com/office/word/2010/wordprocessingCanvas" xmlns:cx="http://schemas.microsoft.com/office/drawing/2014/chartex" xmlns:cx1="http://schemas.microsoft.com/office/drawing/2015/9/8/chartex" xmlns:cx2="http://schemas.microsoft.com/office/drawing/2015/10/21/chartex" xmlns:mc="http://schemas.openxmlformats.org/markup-compatibility/2006" xmlns:o="urn:schemas-microsoft-com:office:office" xmlns:r="http://schemas.openxmlformats.org/officeDocument/2006/relationships" xmlns:m="http://schemas.openxmlformats.org/officeDocument/2006/math" xmlns:v="urn:schemas-microsoft-com:vml" xmlns:wp14="http://schemas.microsoft.com/office/word/2010/wordprocessingDrawing" xmlns:wp="http://schemas.openxmlformats.org/drawingml/2006/wordprocessingDrawing" xmlns:w10="urn:schemas-microsoft-com:office:word" xmlns:w="http://schemas.openxmlformats.org/wordprocessingml/2006/main" xmlns:w14="http://schemas.microsoft.com/office/word/2010/wordml" xmlns:w15="http://schemas.microsoft.com/office/word/2012/wordml" xmlns:w16se="http://schemas.microsoft.com/office/word/2015/wordml/symex" xmlns:wpg="http://schemas.microsoft.com/office/word/2010/wordprocessingGroup" xmlns:wpi="http://schemas.microsoft.com/office/word/2010/wordprocessingInk" xmlns:wne="http://schemas.microsoft.com/office/word/2006/wordml" xmlns:wps="http://schemas.microsoft.com/office/word/2010/wordprocessingShape" mc:Ignorable="w14 w15 w16se wp14">
   <w:body>
     <w:p>
       <w:pPr>
@@ -9,6 +9,7 @@
           <w:lang w:val="en-US"/>
         </w:rPr>
       </w:pPr>
+      <w:proofErr w:type="spellStart"/>
       <w:r>
         <w:rPr>
           <w:u w:val="single"/>
@@ -16,12 +17,29 @@
         </w:rPr>
         <w:t>Timelog</w:t>
       </w:r>
+      <w:proofErr w:type="spellEnd"/>
       <w:r>
         <w:rPr>
           <w:u w:val="single"/>
           <w:lang w:val="en-US"/>
         </w:rPr>
-        <w:t xml:space="preserve"> – CIS 598 Gui Xian Say / Jia Wen Wong</w:t>
+        <w:t xml:space="preserve"> – CIS 598 Gui Xian Say / </w:t>
+      </w:r>
+      <w:proofErr w:type="spellStart"/>
+      <w:r>
+        <w:rPr>
+          <w:u w:val="single"/>
+          <w:lang w:val="en-US"/>
+        </w:rPr>
+        <w:t>Jia</w:t>
+      </w:r>
+      <w:proofErr w:type="spellEnd"/>
+      <w:r>
+        <w:rPr>
+          <w:u w:val="single"/>
+          <w:lang w:val="en-US"/>
+        </w:rPr>
+        <w:t xml:space="preserve"> Wen Wong</w:t>
       </w:r>
     </w:p>
     <w:tbl>
@@ -290,13 +308,41 @@
               <w:rPr>
                 <w:lang w:val="en-US"/>
               </w:rPr>
-              <w:t xml:space="preserve">Gui Xian Say and Jia Wen Wong decided to collaborate and asked </w:t>
-            </w:r>
-            <w:r>
-              <w:rPr>
-                <w:lang w:val="en-US"/>
-              </w:rPr>
-              <w:t xml:space="preserve"> Dr. </w:t>
+              <w:t xml:space="preserve">Gui Xian Say and </w:t>
+            </w:r>
+            <w:proofErr w:type="spellStart"/>
+            <w:r>
+              <w:rPr>
+                <w:lang w:val="en-US"/>
+              </w:rPr>
+              <w:t>Jia</w:t>
+            </w:r>
+            <w:proofErr w:type="spellEnd"/>
+            <w:r>
+              <w:rPr>
+                <w:lang w:val="en-US"/>
+              </w:rPr>
+              <w:t xml:space="preserve"> Wen Wong decided to collaborate and </w:t>
+            </w:r>
+            <w:proofErr w:type="gramStart"/>
+            <w:r>
+              <w:rPr>
+                <w:lang w:val="en-US"/>
+              </w:rPr>
+              <w:t xml:space="preserve">asked </w:t>
+            </w:r>
+            <w:r>
+              <w:rPr>
+                <w:lang w:val="en-US"/>
+              </w:rPr>
+              <w:t xml:space="preserve"> Dr.</w:t>
+            </w:r>
+            <w:proofErr w:type="gramEnd"/>
+            <w:r>
+              <w:rPr>
+                <w:lang w:val="en-US"/>
+              </w:rPr>
+              <w:t xml:space="preserve"> </w:t>
             </w:r>
             <w:r>
               <w:rPr>
@@ -430,7 +476,21 @@
               <w:rPr>
                 <w:lang w:val="en-US"/>
               </w:rPr>
-              <w:t>Gui Xian Say and Jia Wen Wong began researching various topic that they might do for the final project.</w:t>
+              <w:t xml:space="preserve">Gui Xian Say and </w:t>
+            </w:r>
+            <w:proofErr w:type="spellStart"/>
+            <w:r>
+              <w:rPr>
+                <w:lang w:val="en-US"/>
+              </w:rPr>
+              <w:t>Jia</w:t>
+            </w:r>
+            <w:proofErr w:type="spellEnd"/>
+            <w:r>
+              <w:rPr>
+                <w:lang w:val="en-US"/>
+              </w:rPr>
+              <w:t xml:space="preserve"> Wen Wong began researching various topic that they might do for the final project.</w:t>
             </w:r>
           </w:p>
         </w:tc>
@@ -558,7 +618,21 @@
               <w:rPr>
                 <w:lang w:val="en-US"/>
               </w:rPr>
-              <w:t>Gui Xian Say and Jia Wen Wong began to brainstorming on topics and slowly narrow it down. Both decided to use Node JS</w:t>
+              <w:t xml:space="preserve">Gui Xian Say and </w:t>
+            </w:r>
+            <w:proofErr w:type="spellStart"/>
+            <w:r>
+              <w:rPr>
+                <w:lang w:val="en-US"/>
+              </w:rPr>
+              <w:t>Jia</w:t>
+            </w:r>
+            <w:proofErr w:type="spellEnd"/>
+            <w:r>
+              <w:rPr>
+                <w:lang w:val="en-US"/>
+              </w:rPr>
+              <w:t xml:space="preserve"> Wen Wong began to brainstorming on topics and slowly narrow it down. Both decided to use Node JS</w:t>
             </w:r>
             <w:r>
               <w:rPr>
@@ -974,7 +1048,21 @@
               <w:rPr>
                 <w:lang w:val="en-US"/>
               </w:rPr>
-              <w:t xml:space="preserve">Gui Xian Say and Jia Wen Wong </w:t>
+              <w:t xml:space="preserve">Gui Xian Say and </w:t>
+            </w:r>
+            <w:proofErr w:type="spellStart"/>
+            <w:r>
+              <w:rPr>
+                <w:lang w:val="en-US"/>
+              </w:rPr>
+              <w:t>Jia</w:t>
+            </w:r>
+            <w:proofErr w:type="spellEnd"/>
+            <w:r>
+              <w:rPr>
+                <w:lang w:val="en-US"/>
+              </w:rPr>
+              <w:t xml:space="preserve"> Wen Wong </w:t>
             </w:r>
             <w:r>
               <w:rPr>
@@ -1111,7 +1199,21 @@
               <w:rPr>
                 <w:lang w:val="en-US"/>
               </w:rPr>
-              <w:t>Gui Xian Say and Jia Wen Wong wrote 1 page of proposal on the topic that they are going to do and wait for Nathan Bean to approve.</w:t>
+              <w:t xml:space="preserve">Gui Xian Say and </w:t>
+            </w:r>
+            <w:proofErr w:type="spellStart"/>
+            <w:r>
+              <w:rPr>
+                <w:lang w:val="en-US"/>
+              </w:rPr>
+              <w:t>Jia</w:t>
+            </w:r>
+            <w:proofErr w:type="spellEnd"/>
+            <w:r>
+              <w:rPr>
+                <w:lang w:val="en-US"/>
+              </w:rPr>
+              <w:t xml:space="preserve"> Wen Wong wrote 1 page of proposal on the topic that they are going to do and wait for Nathan Bean to approve.</w:t>
             </w:r>
           </w:p>
         </w:tc>
@@ -1263,7 +1365,21 @@
               <w:rPr>
                 <w:lang w:val="en-US"/>
               </w:rPr>
-              <w:t>Both met up and did some online research tools that need to be used on the Webapp Grocery.</w:t>
+              <w:t xml:space="preserve">Both met up and did some online research tools that need to be used on the </w:t>
+            </w:r>
+            <w:proofErr w:type="spellStart"/>
+            <w:r>
+              <w:rPr>
+                <w:lang w:val="en-US"/>
+              </w:rPr>
+              <w:t>Webapp</w:t>
+            </w:r>
+            <w:proofErr w:type="spellEnd"/>
+            <w:r>
+              <w:rPr>
+                <w:lang w:val="en-US"/>
+              </w:rPr>
+              <w:t xml:space="preserve"> Grocery.</w:t>
             </w:r>
           </w:p>
         </w:tc>
@@ -1394,7 +1510,21 @@
               <w:rPr>
                 <w:lang w:val="en-US"/>
               </w:rPr>
-              <w:t xml:space="preserve">Both met up and start to draft and plan the Webapp by drawing </w:t>
+              <w:t xml:space="preserve">Both met up and start to draft and plan the </w:t>
+            </w:r>
+            <w:proofErr w:type="spellStart"/>
+            <w:r>
+              <w:rPr>
+                <w:lang w:val="en-US"/>
+              </w:rPr>
+              <w:t>Webapp</w:t>
+            </w:r>
+            <w:proofErr w:type="spellEnd"/>
+            <w:r>
+              <w:rPr>
+                <w:lang w:val="en-US"/>
+              </w:rPr>
+              <w:t xml:space="preserve"> by drawing </w:t>
             </w:r>
             <w:r>
               <w:rPr>
@@ -1533,7 +1663,21 @@
               <w:rPr>
                 <w:lang w:val="en-US"/>
               </w:rPr>
-              <w:t>Both met up and went to Google search bar to lookup open source grocery APIs in order to get price and information to our webapp.</w:t>
+              <w:t xml:space="preserve">Both met up and went to Google search bar to lookup open source grocery APIs in order to get price and information to our </w:t>
+            </w:r>
+            <w:proofErr w:type="spellStart"/>
+            <w:r>
+              <w:rPr>
+                <w:lang w:val="en-US"/>
+              </w:rPr>
+              <w:t>webapp</w:t>
+            </w:r>
+            <w:proofErr w:type="spellEnd"/>
+            <w:r>
+              <w:rPr>
+                <w:lang w:val="en-US"/>
+              </w:rPr>
+              <w:t>.</w:t>
             </w:r>
           </w:p>
         </w:tc>
@@ -1664,7 +1808,21 @@
               <w:rPr>
                 <w:lang w:val="en-US"/>
               </w:rPr>
-              <w:t>Both went to look for Nathan Bean in his office but was not able to meet him as he was not in the office. Was not able to find much open source API to pull prices to our Webapp. Thinking to change to another project.</w:t>
+              <w:t xml:space="preserve">Both went to look for Nathan Bean in his office but was not able to meet him as he was not in the office. Was not able to find much open source API to pull prices to our </w:t>
+            </w:r>
+            <w:proofErr w:type="spellStart"/>
+            <w:r>
+              <w:rPr>
+                <w:lang w:val="en-US"/>
+              </w:rPr>
+              <w:t>Webapp</w:t>
+            </w:r>
+            <w:proofErr w:type="spellEnd"/>
+            <w:r>
+              <w:rPr>
+                <w:lang w:val="en-US"/>
+              </w:rPr>
+              <w:t>. Thinking to change to another project.</w:t>
             </w:r>
           </w:p>
         </w:tc>
@@ -1795,7 +1953,21 @@
               <w:rPr>
                 <w:lang w:val="en-US"/>
               </w:rPr>
-              <w:t>Both decided not to continue to do the Webapp and start brainstorming again on topics and what app should we do.</w:t>
+              <w:t xml:space="preserve">Both decided not to continue to do the </w:t>
+            </w:r>
+            <w:proofErr w:type="spellStart"/>
+            <w:r>
+              <w:rPr>
+                <w:lang w:val="en-US"/>
+              </w:rPr>
+              <w:t>Webapp</w:t>
+            </w:r>
+            <w:proofErr w:type="spellEnd"/>
+            <w:r>
+              <w:rPr>
+                <w:lang w:val="en-US"/>
+              </w:rPr>
+              <w:t xml:space="preserve"> and start brainstorming again on topics and what app should we do.</w:t>
             </w:r>
           </w:p>
         </w:tc>
@@ -2334,7 +2506,21 @@
               <w:rPr>
                 <w:lang w:val="en-US"/>
               </w:rPr>
-              <w:t>Both met up and did a rough draft on what should we do in this app. Drew a rough draft of an class diagram that represent our android app. Talk about what we will planning to implement in this app.</w:t>
+              <w:t xml:space="preserve">Both met up and did a rough draft on what should we do in this app. Drew a rough draft of </w:t>
+            </w:r>
+            <w:proofErr w:type="gramStart"/>
+            <w:r>
+              <w:rPr>
+                <w:lang w:val="en-US"/>
+              </w:rPr>
+              <w:t>an</w:t>
+            </w:r>
+            <w:proofErr w:type="gramEnd"/>
+            <w:r>
+              <w:rPr>
+                <w:lang w:val="en-US"/>
+              </w:rPr>
+              <w:t xml:space="preserve"> class diagram that represent our android app. Talk about what we will planning to implement in this app.</w:t>
             </w:r>
           </w:p>
           <w:p>
@@ -2645,8 +2831,1145 @@
               </w:rPr>
               <w:t>Both did the first presentation in class.</w:t>
             </w:r>
+          </w:p>
+        </w:tc>
+      </w:tr>
+      <w:tr>
+        <w:trPr>
+          <w:trHeight w:val="1322"/>
+        </w:trPr>
+        <w:tc>
+          <w:tcPr>
+            <w:tcW w:w="1186" w:type="dxa"/>
+          </w:tcPr>
+          <w:p>
+            <w:pPr>
+              <w:rPr>
+                <w:lang w:val="en-US"/>
+              </w:rPr>
+            </w:pPr>
+            <w:r>
+              <w:rPr>
+                <w:lang w:val="en-US"/>
+              </w:rPr>
+              <w:t>10-13-2016</w:t>
+            </w:r>
+          </w:p>
+        </w:tc>
+        <w:tc>
+          <w:tcPr>
+            <w:tcW w:w="1196" w:type="dxa"/>
+          </w:tcPr>
+          <w:p>
+            <w:pPr>
+              <w:rPr>
+                <w:lang w:val="en-US"/>
+              </w:rPr>
+            </w:pPr>
+            <w:r>
+              <w:rPr>
+                <w:lang w:val="en-US"/>
+              </w:rPr>
+              <w:t>11:00</w:t>
+            </w:r>
+          </w:p>
+        </w:tc>
+        <w:tc>
+          <w:tcPr>
+            <w:tcW w:w="1196" w:type="dxa"/>
+          </w:tcPr>
+          <w:p>
+            <w:pPr>
+              <w:rPr>
+                <w:lang w:val="en-US"/>
+              </w:rPr>
+            </w:pPr>
+            <w:r>
+              <w:rPr>
+                <w:lang w:val="en-US"/>
+              </w:rPr>
+              <w:t>1:00</w:t>
+            </w:r>
+          </w:p>
+        </w:tc>
+        <w:tc>
+          <w:tcPr>
+            <w:tcW w:w="1246" w:type="dxa"/>
+          </w:tcPr>
+          <w:p>
+            <w:pPr>
+              <w:rPr>
+                <w:lang w:val="en-US"/>
+              </w:rPr>
+            </w:pPr>
+            <w:r>
+              <w:rPr>
+                <w:lang w:val="en-US"/>
+              </w:rPr>
+              <w:t>15 minutes</w:t>
+            </w:r>
+          </w:p>
+        </w:tc>
+        <w:tc>
+          <w:tcPr>
+            <w:tcW w:w="1232" w:type="dxa"/>
+          </w:tcPr>
+          <w:p>
+            <w:pPr>
+              <w:rPr>
+                <w:lang w:val="en-US"/>
+              </w:rPr>
+            </w:pPr>
+            <w:r>
+              <w:rPr>
+                <w:lang w:val="en-US"/>
+              </w:rPr>
+              <w:t>105 minutes</w:t>
+            </w:r>
+          </w:p>
+        </w:tc>
+        <w:tc>
+          <w:tcPr>
+            <w:tcW w:w="1482" w:type="dxa"/>
+          </w:tcPr>
+          <w:p>
+            <w:pPr>
+              <w:rPr>
+                <w:lang w:val="en-US"/>
+              </w:rPr>
+            </w:pPr>
+            <w:r>
+              <w:rPr>
+                <w:lang w:val="en-US"/>
+              </w:rPr>
+              <w:t>Design of the Android app</w:t>
+            </w:r>
+          </w:p>
+        </w:tc>
+        <w:tc>
+          <w:tcPr>
+            <w:tcW w:w="1478" w:type="dxa"/>
+          </w:tcPr>
+          <w:p>
+            <w:pPr>
+              <w:rPr>
+                <w:lang w:val="en-US"/>
+              </w:rPr>
+            </w:pPr>
+            <w:r>
+              <w:rPr>
+                <w:lang w:val="en-US"/>
+              </w:rPr>
+              <w:t>Both met up and start to think about the android app design. Drew some design on paper.</w:t>
+            </w:r>
+          </w:p>
+        </w:tc>
+      </w:tr>
+      <w:tr>
+        <w:trPr>
+          <w:trHeight w:val="1322"/>
+        </w:trPr>
+        <w:tc>
+          <w:tcPr>
+            <w:tcW w:w="1186" w:type="dxa"/>
+          </w:tcPr>
+          <w:p>
+            <w:pPr>
+              <w:rPr>
+                <w:lang w:val="en-US"/>
+              </w:rPr>
+            </w:pPr>
+            <w:r>
+              <w:rPr>
+                <w:lang w:val="en-US"/>
+              </w:rPr>
+              <w:lastRenderedPageBreak/>
+              <w:t>10-15-2016</w:t>
+            </w:r>
+          </w:p>
+        </w:tc>
+        <w:tc>
+          <w:tcPr>
+            <w:tcW w:w="1196" w:type="dxa"/>
+          </w:tcPr>
+          <w:p>
+            <w:pPr>
+              <w:rPr>
+                <w:lang w:val="en-US"/>
+              </w:rPr>
+            </w:pPr>
+            <w:r>
+              <w:rPr>
+                <w:lang w:val="en-US"/>
+              </w:rPr>
+              <w:t>1:00</w:t>
+            </w:r>
+          </w:p>
+        </w:tc>
+        <w:tc>
+          <w:tcPr>
+            <w:tcW w:w="1196" w:type="dxa"/>
+          </w:tcPr>
+          <w:p>
+            <w:pPr>
+              <w:rPr>
+                <w:lang w:val="en-US"/>
+              </w:rPr>
+            </w:pPr>
+            <w:r>
+              <w:rPr>
+                <w:lang w:val="en-US"/>
+              </w:rPr>
+              <w:t>2:30</w:t>
+            </w:r>
+          </w:p>
+        </w:tc>
+        <w:tc>
+          <w:tcPr>
+            <w:tcW w:w="1246" w:type="dxa"/>
+          </w:tcPr>
+          <w:p>
+            <w:pPr>
+              <w:rPr>
+                <w:lang w:val="en-US"/>
+              </w:rPr>
+            </w:pPr>
+            <w:r>
+              <w:rPr>
+                <w:lang w:val="en-US"/>
+              </w:rPr>
+              <w:t>-</w:t>
+            </w:r>
+          </w:p>
+        </w:tc>
+        <w:tc>
+          <w:tcPr>
+            <w:tcW w:w="1232" w:type="dxa"/>
+          </w:tcPr>
+          <w:p>
+            <w:pPr>
+              <w:rPr>
+                <w:lang w:val="en-US"/>
+              </w:rPr>
+            </w:pPr>
+            <w:r>
+              <w:rPr>
+                <w:lang w:val="en-US"/>
+              </w:rPr>
+              <w:t>90 minutes</w:t>
+            </w:r>
+          </w:p>
+        </w:tc>
+        <w:tc>
+          <w:tcPr>
+            <w:tcW w:w="1482" w:type="dxa"/>
+          </w:tcPr>
+          <w:p>
+            <w:pPr>
+              <w:rPr>
+                <w:lang w:val="en-US"/>
+              </w:rPr>
+            </w:pPr>
+            <w:r>
+              <w:rPr>
+                <w:lang w:val="en-US"/>
+              </w:rPr>
+              <w:t>Learning</w:t>
+            </w:r>
+          </w:p>
+        </w:tc>
+        <w:tc>
+          <w:tcPr>
+            <w:tcW w:w="1478" w:type="dxa"/>
+          </w:tcPr>
+          <w:p>
+            <w:pPr>
+              <w:rPr>
+                <w:lang w:val="en-US"/>
+              </w:rPr>
+            </w:pPr>
+            <w:r>
+              <w:rPr>
+                <w:lang w:val="en-US"/>
+              </w:rPr>
+              <w:t>Both spend some time learning on how to use the android studio to create an android app. It was a little tough and experiencing lag on android studio.</w:t>
+            </w:r>
+          </w:p>
+        </w:tc>
+      </w:tr>
+      <w:tr>
+        <w:trPr>
+          <w:trHeight w:val="1322"/>
+        </w:trPr>
+        <w:tc>
+          <w:tcPr>
+            <w:tcW w:w="1186" w:type="dxa"/>
+          </w:tcPr>
+          <w:p>
+            <w:pPr>
+              <w:rPr>
+                <w:lang w:val="en-US"/>
+              </w:rPr>
+            </w:pPr>
+            <w:r>
+              <w:rPr>
+                <w:lang w:val="en-US"/>
+              </w:rPr>
+              <w:t>10-18-2016</w:t>
+            </w:r>
+          </w:p>
+        </w:tc>
+        <w:tc>
+          <w:tcPr>
+            <w:tcW w:w="1196" w:type="dxa"/>
+          </w:tcPr>
+          <w:p>
+            <w:pPr>
+              <w:rPr>
+                <w:lang w:val="en-US"/>
+              </w:rPr>
+            </w:pPr>
+            <w:r>
+              <w:rPr>
+                <w:lang w:val="en-US"/>
+              </w:rPr>
+              <w:t>5:00</w:t>
+            </w:r>
+          </w:p>
+        </w:tc>
+        <w:tc>
+          <w:tcPr>
+            <w:tcW w:w="1196" w:type="dxa"/>
+          </w:tcPr>
+          <w:p>
+            <w:pPr>
+              <w:rPr>
+                <w:lang w:val="en-US"/>
+              </w:rPr>
+            </w:pPr>
+            <w:r>
+              <w:rPr>
+                <w:lang w:val="en-US"/>
+              </w:rPr>
+              <w:t>6:00</w:t>
+            </w:r>
+          </w:p>
+        </w:tc>
+        <w:tc>
+          <w:tcPr>
+            <w:tcW w:w="1246" w:type="dxa"/>
+          </w:tcPr>
+          <w:p>
+            <w:pPr>
+              <w:rPr>
+                <w:lang w:val="en-US"/>
+              </w:rPr>
+            </w:pPr>
+            <w:r>
+              <w:rPr>
+                <w:lang w:val="en-US"/>
+              </w:rPr>
+              <w:t>-</w:t>
+            </w:r>
+          </w:p>
+        </w:tc>
+        <w:tc>
+          <w:tcPr>
+            <w:tcW w:w="1232" w:type="dxa"/>
+          </w:tcPr>
+          <w:p>
+            <w:pPr>
+              <w:rPr>
+                <w:lang w:val="en-US"/>
+              </w:rPr>
+            </w:pPr>
+            <w:r>
+              <w:rPr>
+                <w:lang w:val="en-US"/>
+              </w:rPr>
+              <w:t>60 minutes</w:t>
+            </w:r>
+          </w:p>
+        </w:tc>
+        <w:tc>
+          <w:tcPr>
+            <w:tcW w:w="1482" w:type="dxa"/>
+          </w:tcPr>
+          <w:p>
+            <w:pPr>
+              <w:rPr>
+                <w:lang w:val="en-US"/>
+              </w:rPr>
+            </w:pPr>
+            <w:r>
+              <w:rPr>
+                <w:lang w:val="en-US"/>
+              </w:rPr>
+              <w:t>Design of the Android app</w:t>
+            </w:r>
+          </w:p>
+        </w:tc>
+        <w:tc>
+          <w:tcPr>
+            <w:tcW w:w="1478" w:type="dxa"/>
+          </w:tcPr>
+          <w:p>
+            <w:pPr>
+              <w:rPr>
+                <w:lang w:val="en-US"/>
+              </w:rPr>
+            </w:pPr>
+            <w:r>
+              <w:rPr>
+                <w:lang w:val="en-US"/>
+              </w:rPr>
+              <w:t>Continue designing the android app on paper</w:t>
+            </w:r>
+          </w:p>
+        </w:tc>
+      </w:tr>
+      <w:tr>
+        <w:trPr>
+          <w:trHeight w:val="1322"/>
+        </w:trPr>
+        <w:tc>
+          <w:tcPr>
+            <w:tcW w:w="1186" w:type="dxa"/>
+          </w:tcPr>
+          <w:p>
+            <w:pPr>
+              <w:rPr>
+                <w:lang w:val="en-US"/>
+              </w:rPr>
+            </w:pPr>
+            <w:r>
+              <w:rPr>
+                <w:lang w:val="en-US"/>
+              </w:rPr>
+              <w:t>10-21-2016</w:t>
+            </w:r>
+          </w:p>
+        </w:tc>
+        <w:tc>
+          <w:tcPr>
+            <w:tcW w:w="1196" w:type="dxa"/>
+          </w:tcPr>
+          <w:p>
+            <w:pPr>
+              <w:rPr>
+                <w:lang w:val="en-US"/>
+              </w:rPr>
+            </w:pPr>
+            <w:r>
+              <w:rPr>
+                <w:lang w:val="en-US"/>
+              </w:rPr>
+              <w:t>11:30</w:t>
+            </w:r>
+          </w:p>
+        </w:tc>
+        <w:tc>
+          <w:tcPr>
+            <w:tcW w:w="1196" w:type="dxa"/>
+          </w:tcPr>
+          <w:p>
+            <w:pPr>
+              <w:rPr>
+                <w:lang w:val="en-US"/>
+              </w:rPr>
+            </w:pPr>
+            <w:r>
+              <w:rPr>
+                <w:lang w:val="en-US"/>
+              </w:rPr>
+              <w:t>12:30</w:t>
+            </w:r>
+          </w:p>
+        </w:tc>
+        <w:tc>
+          <w:tcPr>
+            <w:tcW w:w="1246" w:type="dxa"/>
+          </w:tcPr>
+          <w:p>
+            <w:pPr>
+              <w:rPr>
+                <w:lang w:val="en-US"/>
+              </w:rPr>
+            </w:pPr>
+            <w:r>
+              <w:rPr>
+                <w:lang w:val="en-US"/>
+              </w:rPr>
+              <w:t>-</w:t>
+            </w:r>
+          </w:p>
+        </w:tc>
+        <w:tc>
+          <w:tcPr>
+            <w:tcW w:w="1232" w:type="dxa"/>
+          </w:tcPr>
+          <w:p>
+            <w:pPr>
+              <w:rPr>
+                <w:lang w:val="en-US"/>
+              </w:rPr>
+            </w:pPr>
+            <w:r>
+              <w:rPr>
+                <w:lang w:val="en-US"/>
+              </w:rPr>
+              <w:t>60 minutes</w:t>
+            </w:r>
+          </w:p>
+        </w:tc>
+        <w:tc>
+          <w:tcPr>
+            <w:tcW w:w="1482" w:type="dxa"/>
+          </w:tcPr>
+          <w:p>
+            <w:pPr>
+              <w:rPr>
+                <w:lang w:val="en-US"/>
+              </w:rPr>
+            </w:pPr>
+            <w:r>
+              <w:rPr>
+                <w:lang w:val="en-US"/>
+              </w:rPr>
+              <w:t>Design of the Android app</w:t>
+            </w:r>
+          </w:p>
+        </w:tc>
+        <w:tc>
+          <w:tcPr>
+            <w:tcW w:w="1478" w:type="dxa"/>
+          </w:tcPr>
+          <w:p>
+            <w:pPr>
+              <w:rPr>
+                <w:lang w:val="en-US"/>
+              </w:rPr>
+            </w:pPr>
+            <w:r>
+              <w:rPr>
+                <w:lang w:val="en-US"/>
+              </w:rPr>
+              <w:t>Get done with most of the design of the activity pages that we need for the android app on paper. Basically just a rough draft on how the android app will look like.</w:t>
+            </w:r>
+          </w:p>
+        </w:tc>
+      </w:tr>
+      <w:tr>
+        <w:trPr>
+          <w:trHeight w:val="1322"/>
+        </w:trPr>
+        <w:tc>
+          <w:tcPr>
+            <w:tcW w:w="1186" w:type="dxa"/>
+          </w:tcPr>
+          <w:p>
+            <w:pPr>
+              <w:rPr>
+                <w:lang w:val="en-US"/>
+              </w:rPr>
+            </w:pPr>
+            <w:r>
+              <w:rPr>
+                <w:lang w:val="en-US"/>
+              </w:rPr>
+              <w:t>10-22-2016</w:t>
+            </w:r>
+          </w:p>
+        </w:tc>
+        <w:tc>
+          <w:tcPr>
+            <w:tcW w:w="1196" w:type="dxa"/>
+          </w:tcPr>
+          <w:p>
+            <w:pPr>
+              <w:rPr>
+                <w:lang w:val="en-US"/>
+              </w:rPr>
+            </w:pPr>
+            <w:r>
+              <w:rPr>
+                <w:lang w:val="en-US"/>
+              </w:rPr>
+              <w:t>10:30</w:t>
+            </w:r>
+          </w:p>
+        </w:tc>
+        <w:tc>
+          <w:tcPr>
+            <w:tcW w:w="1196" w:type="dxa"/>
+          </w:tcPr>
+          <w:p>
+            <w:pPr>
+              <w:rPr>
+                <w:lang w:val="en-US"/>
+              </w:rPr>
+            </w:pPr>
+            <w:r>
+              <w:rPr>
+                <w:lang w:val="en-US"/>
+              </w:rPr>
+              <w:t>11:30</w:t>
+            </w:r>
+          </w:p>
+        </w:tc>
+        <w:tc>
+          <w:tcPr>
+            <w:tcW w:w="1246" w:type="dxa"/>
+          </w:tcPr>
+          <w:p>
+            <w:pPr>
+              <w:rPr>
+                <w:lang w:val="en-US"/>
+              </w:rPr>
+            </w:pPr>
+            <w:r>
+              <w:rPr>
+                <w:lang w:val="en-US"/>
+              </w:rPr>
+              <w:t>-</w:t>
+            </w:r>
+          </w:p>
+        </w:tc>
+        <w:tc>
+          <w:tcPr>
+            <w:tcW w:w="1232" w:type="dxa"/>
+          </w:tcPr>
+          <w:p>
+            <w:pPr>
+              <w:rPr>
+                <w:lang w:val="en-US"/>
+              </w:rPr>
+            </w:pPr>
+            <w:r>
+              <w:rPr>
+                <w:lang w:val="en-US"/>
+              </w:rPr>
+              <w:t>60 minutes</w:t>
+            </w:r>
+          </w:p>
+        </w:tc>
+        <w:tc>
+          <w:tcPr>
+            <w:tcW w:w="1482" w:type="dxa"/>
+          </w:tcPr>
+          <w:p>
+            <w:pPr>
+              <w:rPr>
+                <w:lang w:val="en-US"/>
+              </w:rPr>
+            </w:pPr>
+            <w:r>
+              <w:rPr>
+                <w:lang w:val="en-US"/>
+              </w:rPr>
+              <w:t>Learning</w:t>
+            </w:r>
+          </w:p>
+        </w:tc>
+        <w:tc>
+          <w:tcPr>
+            <w:tcW w:w="1478" w:type="dxa"/>
+          </w:tcPr>
+          <w:p>
+            <w:pPr>
+              <w:rPr>
+                <w:lang w:val="en-US"/>
+              </w:rPr>
+            </w:pPr>
+            <w:r>
+              <w:rPr>
+                <w:lang w:val="en-US"/>
+              </w:rPr>
+              <w:t>Spend some time learning on creating an app through onli</w:t>
+            </w:r>
+            <w:r>
+              <w:rPr>
+                <w:lang w:val="en-US"/>
+              </w:rPr>
+              <w:t xml:space="preserve">ne materials and </w:t>
+            </w:r>
+            <w:proofErr w:type="spellStart"/>
+            <w:r>
+              <w:rPr>
+                <w:lang w:val="en-US"/>
+              </w:rPr>
+              <w:t>youtube</w:t>
+            </w:r>
+            <w:proofErr w:type="spellEnd"/>
+            <w:r>
+              <w:rPr>
+                <w:lang w:val="en-US"/>
+              </w:rPr>
+              <w:t xml:space="preserve"> guide.</w:t>
+            </w:r>
+          </w:p>
+        </w:tc>
+      </w:tr>
+      <w:tr>
+        <w:trPr>
+          <w:trHeight w:val="1322"/>
+        </w:trPr>
+        <w:tc>
+          <w:tcPr>
+            <w:tcW w:w="1186" w:type="dxa"/>
+          </w:tcPr>
+          <w:p>
+            <w:pPr>
+              <w:rPr>
+                <w:lang w:val="en-US"/>
+              </w:rPr>
+            </w:pPr>
+            <w:r>
+              <w:rPr>
+                <w:lang w:val="en-US"/>
+              </w:rPr>
+              <w:t>10-25-2016</w:t>
+            </w:r>
+          </w:p>
+        </w:tc>
+        <w:tc>
+          <w:tcPr>
+            <w:tcW w:w="1196" w:type="dxa"/>
+          </w:tcPr>
+          <w:p>
+            <w:pPr>
+              <w:rPr>
+                <w:lang w:val="en-US"/>
+              </w:rPr>
+            </w:pPr>
+            <w:r>
+              <w:rPr>
+                <w:lang w:val="en-US"/>
+              </w:rPr>
+              <w:t>8:00</w:t>
+            </w:r>
+          </w:p>
+        </w:tc>
+        <w:tc>
+          <w:tcPr>
+            <w:tcW w:w="1196" w:type="dxa"/>
+          </w:tcPr>
+          <w:p>
+            <w:pPr>
+              <w:rPr>
+                <w:lang w:val="en-US"/>
+              </w:rPr>
+            </w:pPr>
+            <w:r>
+              <w:rPr>
+                <w:lang w:val="en-US"/>
+              </w:rPr>
+              <w:t>10:00</w:t>
+            </w:r>
+          </w:p>
+        </w:tc>
+        <w:tc>
+          <w:tcPr>
+            <w:tcW w:w="1246" w:type="dxa"/>
+          </w:tcPr>
+          <w:p>
+            <w:pPr>
+              <w:rPr>
+                <w:lang w:val="en-US"/>
+              </w:rPr>
+            </w:pPr>
+            <w:r>
+              <w:rPr>
+                <w:lang w:val="en-US"/>
+              </w:rPr>
+              <w:t>20 minutes</w:t>
+            </w:r>
+          </w:p>
+        </w:tc>
+        <w:tc>
+          <w:tcPr>
+            <w:tcW w:w="1232" w:type="dxa"/>
+          </w:tcPr>
+          <w:p>
+            <w:pPr>
+              <w:rPr>
+                <w:lang w:val="en-US"/>
+              </w:rPr>
+            </w:pPr>
+            <w:r>
+              <w:rPr>
+                <w:lang w:val="en-US"/>
+              </w:rPr>
+              <w:t>100 minutes</w:t>
+            </w:r>
+          </w:p>
+        </w:tc>
+        <w:tc>
+          <w:tcPr>
+            <w:tcW w:w="1482" w:type="dxa"/>
+          </w:tcPr>
+          <w:p>
+            <w:pPr>
+              <w:rPr>
+                <w:lang w:val="en-US"/>
+              </w:rPr>
+            </w:pPr>
+            <w:r>
+              <w:rPr>
+                <w:lang w:val="en-US"/>
+              </w:rPr>
+              <w:t>Design in Android studio</w:t>
+            </w:r>
+          </w:p>
+        </w:tc>
+        <w:tc>
+          <w:tcPr>
+            <w:tcW w:w="1478" w:type="dxa"/>
+          </w:tcPr>
+          <w:p>
+            <w:pPr>
+              <w:rPr>
+                <w:lang w:val="en-US"/>
+              </w:rPr>
+            </w:pPr>
+            <w:r>
+              <w:rPr>
+                <w:lang w:val="en-US"/>
+              </w:rPr>
+              <w:t xml:space="preserve">Gui Xian Say started designing some activity pages in android studio. Had a little rough </w:t>
+            </w:r>
+            <w:r>
+              <w:rPr>
+                <w:lang w:val="en-US"/>
+              </w:rPr>
+              <w:t xml:space="preserve">time on </w:t>
+            </w:r>
+            <w:proofErr w:type="spellStart"/>
+            <w:r>
+              <w:rPr>
+                <w:lang w:val="en-US"/>
+              </w:rPr>
+              <w:t>deisgning</w:t>
+            </w:r>
+            <w:proofErr w:type="spellEnd"/>
+            <w:r>
+              <w:rPr>
+                <w:lang w:val="en-US"/>
+              </w:rPr>
+              <w:t xml:space="preserve"> on </w:t>
+            </w:r>
+            <w:r>
+              <w:rPr>
+                <w:lang w:val="en-US"/>
+              </w:rPr>
+              <w:lastRenderedPageBreak/>
+              <w:t>android studio as this is the first time.</w:t>
+            </w:r>
+          </w:p>
+        </w:tc>
+      </w:tr>
+      <w:tr>
+        <w:trPr>
+          <w:trHeight w:val="1322"/>
+        </w:trPr>
+        <w:tc>
+          <w:tcPr>
+            <w:tcW w:w="1186" w:type="dxa"/>
+          </w:tcPr>
+          <w:p>
+            <w:pPr>
+              <w:rPr>
+                <w:lang w:val="en-US"/>
+              </w:rPr>
+            </w:pPr>
+            <w:r>
+              <w:rPr>
+                <w:lang w:val="en-US"/>
+              </w:rPr>
+              <w:lastRenderedPageBreak/>
+              <w:t>10-27-2016</w:t>
+            </w:r>
+          </w:p>
+        </w:tc>
+        <w:tc>
+          <w:tcPr>
+            <w:tcW w:w="1196" w:type="dxa"/>
+          </w:tcPr>
+          <w:p>
+            <w:pPr>
+              <w:rPr>
+                <w:lang w:val="en-US"/>
+              </w:rPr>
+            </w:pPr>
+            <w:r>
+              <w:rPr>
+                <w:lang w:val="en-US"/>
+              </w:rPr>
+              <w:t>7:00</w:t>
+            </w:r>
+          </w:p>
+        </w:tc>
+        <w:tc>
+          <w:tcPr>
+            <w:tcW w:w="1196" w:type="dxa"/>
+          </w:tcPr>
+          <w:p>
+            <w:pPr>
+              <w:rPr>
+                <w:lang w:val="en-US"/>
+              </w:rPr>
+            </w:pPr>
+            <w:r>
+              <w:rPr>
+                <w:lang w:val="en-US"/>
+              </w:rPr>
+              <w:t>8:30</w:t>
+            </w:r>
+          </w:p>
+        </w:tc>
+        <w:tc>
+          <w:tcPr>
+            <w:tcW w:w="1246" w:type="dxa"/>
+          </w:tcPr>
+          <w:p>
+            <w:pPr>
+              <w:rPr>
+                <w:lang w:val="en-US"/>
+              </w:rPr>
+            </w:pPr>
+            <w:r>
+              <w:rPr>
+                <w:lang w:val="en-US"/>
+              </w:rPr>
+              <w:t>10 minutes</w:t>
+            </w:r>
+          </w:p>
+        </w:tc>
+        <w:tc>
+          <w:tcPr>
+            <w:tcW w:w="1232" w:type="dxa"/>
+          </w:tcPr>
+          <w:p>
+            <w:pPr>
+              <w:rPr>
+                <w:lang w:val="en-US"/>
+              </w:rPr>
+            </w:pPr>
+            <w:r>
+              <w:rPr>
+                <w:lang w:val="en-US"/>
+              </w:rPr>
+              <w:t>80 minutes</w:t>
+            </w:r>
+          </w:p>
+        </w:tc>
+        <w:tc>
+          <w:tcPr>
+            <w:tcW w:w="1482" w:type="dxa"/>
+          </w:tcPr>
+          <w:p>
+            <w:pPr>
+              <w:rPr>
+                <w:lang w:val="en-US"/>
+              </w:rPr>
+            </w:pPr>
+            <w:r>
+              <w:rPr>
+                <w:lang w:val="en-US"/>
+              </w:rPr>
+              <w:t>Android Studio</w:t>
+            </w:r>
+          </w:p>
+        </w:tc>
+        <w:tc>
+          <w:tcPr>
+            <w:tcW w:w="1478" w:type="dxa"/>
+          </w:tcPr>
+          <w:p>
+            <w:pPr>
+              <w:rPr>
+                <w:lang w:val="en-US"/>
+              </w:rPr>
+            </w:pPr>
+            <w:r>
+              <w:rPr>
+                <w:lang w:val="en-US"/>
+              </w:rPr>
+              <w:t xml:space="preserve">Pass over the designed activity to </w:t>
+            </w:r>
+            <w:proofErr w:type="spellStart"/>
+            <w:r>
+              <w:rPr>
+                <w:lang w:val="en-US"/>
+              </w:rPr>
+              <w:t>Jia</w:t>
+            </w:r>
+            <w:proofErr w:type="spellEnd"/>
+            <w:r>
+              <w:rPr>
+                <w:lang w:val="en-US"/>
+              </w:rPr>
+              <w:t xml:space="preserve"> Wen Wong to code but end up was not able to open the file as there is some rendering problems with the design and the design was not there. Had to re-do most of the design as we do not know how to fix the problem.</w:t>
+            </w:r>
+            <w:r>
+              <w:rPr>
+                <w:lang w:val="en-US"/>
+              </w:rPr>
+              <w:t xml:space="preserve"> Experiencing many problems with the Android Virtual Device too.</w:t>
+            </w:r>
             <w:bookmarkStart w:id="0" w:name="_GoBack"/>
             <w:bookmarkEnd w:id="0"/>
+          </w:p>
+        </w:tc>
+      </w:tr>
+      <w:tr>
+        <w:trPr>
+          <w:trHeight w:val="1322"/>
+        </w:trPr>
+        <w:tc>
+          <w:tcPr>
+            <w:tcW w:w="1186" w:type="dxa"/>
+          </w:tcPr>
+          <w:p>
+            <w:pPr>
+              <w:rPr>
+                <w:lang w:val="en-US"/>
+              </w:rPr>
+            </w:pPr>
+            <w:r>
+              <w:rPr>
+                <w:lang w:val="en-US"/>
+              </w:rPr>
+              <w:t>10-29-2016</w:t>
+            </w:r>
+          </w:p>
+        </w:tc>
+        <w:tc>
+          <w:tcPr>
+            <w:tcW w:w="1196" w:type="dxa"/>
+          </w:tcPr>
+          <w:p>
+            <w:pPr>
+              <w:rPr>
+                <w:lang w:val="en-US"/>
+              </w:rPr>
+            </w:pPr>
+            <w:r>
+              <w:rPr>
+                <w:lang w:val="en-US"/>
+              </w:rPr>
+              <w:t>1:00</w:t>
+            </w:r>
+          </w:p>
+        </w:tc>
+        <w:tc>
+          <w:tcPr>
+            <w:tcW w:w="1196" w:type="dxa"/>
+          </w:tcPr>
+          <w:p>
+            <w:pPr>
+              <w:rPr>
+                <w:lang w:val="en-US"/>
+              </w:rPr>
+            </w:pPr>
+            <w:r>
+              <w:rPr>
+                <w:lang w:val="en-US"/>
+              </w:rPr>
+              <w:t>3:00</w:t>
+            </w:r>
+          </w:p>
+        </w:tc>
+        <w:tc>
+          <w:tcPr>
+            <w:tcW w:w="1246" w:type="dxa"/>
+          </w:tcPr>
+          <w:p>
+            <w:pPr>
+              <w:rPr>
+                <w:lang w:val="en-US"/>
+              </w:rPr>
+            </w:pPr>
+            <w:r>
+              <w:rPr>
+                <w:lang w:val="en-US"/>
+              </w:rPr>
+              <w:t>-</w:t>
+            </w:r>
+          </w:p>
+        </w:tc>
+        <w:tc>
+          <w:tcPr>
+            <w:tcW w:w="1232" w:type="dxa"/>
+          </w:tcPr>
+          <w:p>
+            <w:pPr>
+              <w:rPr>
+                <w:lang w:val="en-US"/>
+              </w:rPr>
+            </w:pPr>
+            <w:r>
+              <w:rPr>
+                <w:lang w:val="en-US"/>
+              </w:rPr>
+              <w:t>120 minutes</w:t>
+            </w:r>
+          </w:p>
+        </w:tc>
+        <w:tc>
+          <w:tcPr>
+            <w:tcW w:w="1482" w:type="dxa"/>
+          </w:tcPr>
+          <w:p>
+            <w:pPr>
+              <w:rPr>
+                <w:lang w:val="en-US"/>
+              </w:rPr>
+            </w:pPr>
+            <w:r>
+              <w:rPr>
+                <w:lang w:val="en-US"/>
+              </w:rPr>
+              <w:t>Android Studio</w:t>
+            </w:r>
+          </w:p>
+        </w:tc>
+        <w:tc>
+          <w:tcPr>
+            <w:tcW w:w="1478" w:type="dxa"/>
+          </w:tcPr>
+          <w:p>
+            <w:pPr>
+              <w:rPr>
+                <w:lang w:val="en-US"/>
+              </w:rPr>
+            </w:pPr>
+            <w:r>
+              <w:rPr>
+                <w:lang w:val="en-US"/>
+              </w:rPr>
+              <w:t xml:space="preserve">Gui Xian Say re-do the design in android studio and hand it over </w:t>
+            </w:r>
+            <w:r>
+              <w:rPr>
+                <w:lang w:val="en-US"/>
+              </w:rPr>
+              <w:t xml:space="preserve">to </w:t>
+            </w:r>
+            <w:proofErr w:type="spellStart"/>
+            <w:r>
+              <w:rPr>
+                <w:lang w:val="en-US"/>
+              </w:rPr>
+              <w:t>Jia</w:t>
+            </w:r>
+            <w:proofErr w:type="spellEnd"/>
+            <w:r>
+              <w:rPr>
+                <w:lang w:val="en-US"/>
+              </w:rPr>
+              <w:t xml:space="preserve"> Wen Wong to start coding.</w:t>
+            </w:r>
           </w:p>
         </w:tc>
       </w:tr>
@@ -2677,7 +4000,7 @@
 </file>
 
 <file path=word/styles.xml><?xml version="1.0" encoding="utf-8"?>
-<w:styles xmlns:mc="http://schemas.openxmlformats.org/markup-compatibility/2006" xmlns:r="http://schemas.openxmlformats.org/officeDocument/2006/relationships" xmlns:w="http://schemas.openxmlformats.org/wordprocessingml/2006/main" xmlns:w14="http://schemas.microsoft.com/office/word/2010/wordml" xmlns:w15="http://schemas.microsoft.com/office/word/2012/wordml" mc:Ignorable="w14 w15">
+<w:styles xmlns:mc="http://schemas.openxmlformats.org/markup-compatibility/2006" xmlns:r="http://schemas.openxmlformats.org/officeDocument/2006/relationships" xmlns:w="http://schemas.openxmlformats.org/wordprocessingml/2006/main" xmlns:w14="http://schemas.microsoft.com/office/word/2010/wordml" xmlns:w15="http://schemas.microsoft.com/office/word/2012/wordml" xmlns:w16se="http://schemas.microsoft.com/office/word/2015/wordml/symex" mc:Ignorable="w14 w15 w16se">
   <w:docDefaults>
     <w:rPrDefault>
       <w:rPr>
@@ -2693,7 +4016,7 @@
       </w:pPr>
     </w:pPrDefault>
   </w:docDefaults>
-  <w:latentStyles w:defLockedState="0" w:defUIPriority="99" w:defSemiHidden="0" w:defUnhideWhenUsed="0" w:defQFormat="0" w:count="380">
+  <w:latentStyles w:defLockedState="0" w:defUIPriority="99" w:defSemiHidden="0" w:defUnhideWhenUsed="0" w:defQFormat="0" w:count="372">
     <w:lsdException w:name="Normal" w:uiPriority="0" w:qFormat="1"/>
     <w:lsdException w:name="heading 1" w:uiPriority="9" w:qFormat="1"/>
     <w:lsdException w:name="heading 2" w:semiHidden="1" w:uiPriority="9" w:unhideWhenUsed="1" w:qFormat="1"/>
@@ -3106,7 +4429,6 @@
       <w:spacing w:after="0" w:line="240" w:lineRule="auto"/>
     </w:pPr>
     <w:tblPr>
-      <w:tblInd w:w="0" w:type="dxa"/>
       <w:tblBorders>
         <w:top w:val="single" w:sz="4" w:space="0" w:color="auto"/>
         <w:left w:val="single" w:sz="4" w:space="0" w:color="auto"/>
@@ -3115,12 +4437,6 @@
         <w:insideH w:val="single" w:sz="4" w:space="0" w:color="auto"/>
         <w:insideV w:val="single" w:sz="4" w:space="0" w:color="auto"/>
       </w:tblBorders>
-      <w:tblCellMar>
-        <w:top w:w="0" w:type="dxa"/>
-        <w:left w:w="108" w:type="dxa"/>
-        <w:bottom w:w="0" w:type="dxa"/>
-        <w:right w:w="108" w:type="dxa"/>
-      </w:tblCellMar>
     </w:tblPr>
   </w:style>
 </w:styles>
@@ -3392,7 +4708,7 @@
 </file>
 
 <file path=customXml/itemProps1.xml><?xml version="1.0" encoding="utf-8"?>
-<ds:datastoreItem xmlns:ds="http://schemas.openxmlformats.org/officeDocument/2006/customXml" ds:itemID="{640C45EC-5453-2B4B-883B-176E0693F228}">
+<ds:datastoreItem xmlns:ds="http://schemas.openxmlformats.org/officeDocument/2006/customXml" ds:itemID="{B3B7E65D-1110-4FEA-A237-694BA3494E44}">
   <ds:schemaRefs>
     <ds:schemaRef ds:uri="http://schemas.openxmlformats.org/officeDocument/2006/bibliography"/>
   </ds:schemaRefs>

--- a/Timelog.docx
+++ b/Timelog.docx
@@ -3817,8 +3817,6 @@
               </w:rPr>
               <w:t xml:space="preserve"> Experiencing many problems with the Android Virtual Device too.</w:t>
             </w:r>
-            <w:bookmarkStart w:id="0" w:name="_GoBack"/>
-            <w:bookmarkEnd w:id="0"/>
           </w:p>
         </w:tc>
       </w:tr>
@@ -3876,7 +3874,7 @@
               <w:rPr>
                 <w:lang w:val="en-US"/>
               </w:rPr>
-              <w:t>3:00</w:t>
+              <w:t>2:30</w:t>
             </w:r>
           </w:p>
         </w:tc>
@@ -3912,7 +3910,13 @@
               <w:rPr>
                 <w:lang w:val="en-US"/>
               </w:rPr>
-              <w:t>120 minutes</w:t>
+              <w:t>90</w:t>
+            </w:r>
+            <w:r>
+              <w:rPr>
+                <w:lang w:val="en-US"/>
+              </w:rPr>
+              <w:t xml:space="preserve"> minutes</w:t>
             </w:r>
           </w:p>
         </w:tc>
@@ -3948,13 +3952,169 @@
               <w:rPr>
                 <w:lang w:val="en-US"/>
               </w:rPr>
-              <w:t xml:space="preserve">Gui Xian Say re-do the design in android studio and hand it over </w:t>
-            </w:r>
-            <w:r>
-              <w:rPr>
-                <w:lang w:val="en-US"/>
-              </w:rPr>
-              <w:t xml:space="preserve">to </w:t>
+              <w:t>Gui Xian Say</w:t>
+            </w:r>
+            <w:r>
+              <w:rPr>
+                <w:lang w:val="en-US"/>
+              </w:rPr>
+              <w:t xml:space="preserve"> then began to start to</w:t>
+            </w:r>
+            <w:r>
+              <w:rPr>
+                <w:lang w:val="en-US"/>
+              </w:rPr>
+              <w:t xml:space="preserve"> re-</w:t>
+            </w:r>
+            <w:r>
+              <w:rPr>
+                <w:lang w:val="en-US"/>
+              </w:rPr>
+              <w:t xml:space="preserve">do the design in android studio in one laptop. Buttons and stuff were hard to align in android studio. </w:t>
+            </w:r>
+          </w:p>
+        </w:tc>
+      </w:tr>
+      <w:tr>
+        <w:trPr>
+          <w:trHeight w:val="1322"/>
+        </w:trPr>
+        <w:tc>
+          <w:tcPr>
+            <w:tcW w:w="1186" w:type="dxa"/>
+          </w:tcPr>
+          <w:p>
+            <w:pPr>
+              <w:rPr>
+                <w:lang w:val="en-US"/>
+              </w:rPr>
+            </w:pPr>
+            <w:r>
+              <w:rPr>
+                <w:lang w:val="en-US"/>
+              </w:rPr>
+              <w:t>11-4-2016</w:t>
+            </w:r>
+          </w:p>
+        </w:tc>
+        <w:tc>
+          <w:tcPr>
+            <w:tcW w:w="1196" w:type="dxa"/>
+          </w:tcPr>
+          <w:p>
+            <w:pPr>
+              <w:rPr>
+                <w:lang w:val="en-US"/>
+              </w:rPr>
+            </w:pPr>
+            <w:r>
+              <w:rPr>
+                <w:lang w:val="en-US"/>
+              </w:rPr>
+              <w:t>12:45</w:t>
+            </w:r>
+          </w:p>
+        </w:tc>
+        <w:tc>
+          <w:tcPr>
+            <w:tcW w:w="1196" w:type="dxa"/>
+          </w:tcPr>
+          <w:p>
+            <w:pPr>
+              <w:rPr>
+                <w:lang w:val="en-US"/>
+              </w:rPr>
+            </w:pPr>
+            <w:r>
+              <w:rPr>
+                <w:lang w:val="en-US"/>
+              </w:rPr>
+              <w:t>1:45</w:t>
+            </w:r>
+          </w:p>
+        </w:tc>
+        <w:tc>
+          <w:tcPr>
+            <w:tcW w:w="1246" w:type="dxa"/>
+          </w:tcPr>
+          <w:p>
+            <w:pPr>
+              <w:rPr>
+                <w:lang w:val="en-US"/>
+              </w:rPr>
+            </w:pPr>
+            <w:r>
+              <w:rPr>
+                <w:lang w:val="en-US"/>
+              </w:rPr>
+              <w:t>-</w:t>
+            </w:r>
+          </w:p>
+        </w:tc>
+        <w:tc>
+          <w:tcPr>
+            <w:tcW w:w="1232" w:type="dxa"/>
+          </w:tcPr>
+          <w:p>
+            <w:pPr>
+              <w:rPr>
+                <w:lang w:val="en-US"/>
+              </w:rPr>
+            </w:pPr>
+            <w:r>
+              <w:rPr>
+                <w:lang w:val="en-US"/>
+              </w:rPr>
+              <w:t>60 minutes</w:t>
+            </w:r>
+          </w:p>
+        </w:tc>
+        <w:tc>
+          <w:tcPr>
+            <w:tcW w:w="1482" w:type="dxa"/>
+          </w:tcPr>
+          <w:p>
+            <w:pPr>
+              <w:rPr>
+                <w:lang w:val="en-US"/>
+              </w:rPr>
+            </w:pPr>
+            <w:r>
+              <w:rPr>
+                <w:lang w:val="en-US"/>
+              </w:rPr>
+              <w:t>Preparing slides for 2</w:t>
+            </w:r>
+            <w:r>
+              <w:rPr>
+                <w:vertAlign w:val="superscript"/>
+                <w:lang w:val="en-US"/>
+              </w:rPr>
+              <w:t>nd</w:t>
+            </w:r>
+            <w:r>
+              <w:rPr>
+                <w:lang w:val="en-US"/>
+              </w:rPr>
+              <w:t xml:space="preserve"> presentation in class.</w:t>
+            </w:r>
+          </w:p>
+        </w:tc>
+        <w:tc>
+          <w:tcPr>
+            <w:tcW w:w="1478" w:type="dxa"/>
+          </w:tcPr>
+          <w:p>
+            <w:pPr>
+              <w:rPr>
+                <w:lang w:val="en-US"/>
+              </w:rPr>
+            </w:pPr>
+            <w:r>
+              <w:rPr>
+                <w:lang w:val="en-US"/>
+              </w:rPr>
+              <w:t xml:space="preserve">Gui Xian Say and </w:t>
             </w:r>
             <w:proofErr w:type="spellStart"/>
             <w:r>
@@ -3968,8 +4128,558 @@
               <w:rPr>
                 <w:lang w:val="en-US"/>
               </w:rPr>
-              <w:t xml:space="preserve"> Wen Wong to start coding.</w:t>
-            </w:r>
+              <w:t xml:space="preserve"> Wen Wong met up and prepare slides and </w:t>
+            </w:r>
+            <w:r>
+              <w:rPr>
+                <w:lang w:val="en-US"/>
+              </w:rPr>
+              <w:lastRenderedPageBreak/>
+              <w:t>talks for the 2</w:t>
+            </w:r>
+            <w:r>
+              <w:rPr>
+                <w:vertAlign w:val="superscript"/>
+                <w:lang w:val="en-US"/>
+              </w:rPr>
+              <w:t>nd</w:t>
+            </w:r>
+            <w:r>
+              <w:rPr>
+                <w:lang w:val="en-US"/>
+              </w:rPr>
+              <w:t xml:space="preserve"> presentation in class.</w:t>
+            </w:r>
+          </w:p>
+        </w:tc>
+      </w:tr>
+      <w:tr>
+        <w:trPr>
+          <w:trHeight w:val="1322"/>
+        </w:trPr>
+        <w:tc>
+          <w:tcPr>
+            <w:tcW w:w="1186" w:type="dxa"/>
+          </w:tcPr>
+          <w:p>
+            <w:pPr>
+              <w:rPr>
+                <w:lang w:val="en-US"/>
+              </w:rPr>
+            </w:pPr>
+            <w:r>
+              <w:rPr>
+                <w:lang w:val="en-US"/>
+              </w:rPr>
+              <w:lastRenderedPageBreak/>
+              <w:t>11-7-2016</w:t>
+            </w:r>
+          </w:p>
+        </w:tc>
+        <w:tc>
+          <w:tcPr>
+            <w:tcW w:w="1196" w:type="dxa"/>
+          </w:tcPr>
+          <w:p>
+            <w:pPr>
+              <w:rPr>
+                <w:lang w:val="en-US"/>
+              </w:rPr>
+            </w:pPr>
+            <w:r>
+              <w:rPr>
+                <w:lang w:val="en-US"/>
+              </w:rPr>
+              <w:t>3:30</w:t>
+            </w:r>
+            <w:bookmarkStart w:id="0" w:name="_GoBack"/>
+            <w:bookmarkEnd w:id="0"/>
+          </w:p>
+        </w:tc>
+        <w:tc>
+          <w:tcPr>
+            <w:tcW w:w="1196" w:type="dxa"/>
+          </w:tcPr>
+          <w:p>
+            <w:pPr>
+              <w:rPr>
+                <w:lang w:val="en-US"/>
+              </w:rPr>
+            </w:pPr>
+            <w:r>
+              <w:rPr>
+                <w:lang w:val="en-US"/>
+              </w:rPr>
+              <w:t>3:45</w:t>
+            </w:r>
+          </w:p>
+        </w:tc>
+        <w:tc>
+          <w:tcPr>
+            <w:tcW w:w="1246" w:type="dxa"/>
+          </w:tcPr>
+          <w:p>
+            <w:pPr>
+              <w:rPr>
+                <w:lang w:val="en-US"/>
+              </w:rPr>
+            </w:pPr>
+            <w:r>
+              <w:rPr>
+                <w:lang w:val="en-US"/>
+              </w:rPr>
+              <w:t>5 minutes</w:t>
+            </w:r>
+          </w:p>
+        </w:tc>
+        <w:tc>
+          <w:tcPr>
+            <w:tcW w:w="1232" w:type="dxa"/>
+          </w:tcPr>
+          <w:p>
+            <w:pPr>
+              <w:rPr>
+                <w:lang w:val="en-US"/>
+              </w:rPr>
+            </w:pPr>
+            <w:r>
+              <w:rPr>
+                <w:lang w:val="en-US"/>
+              </w:rPr>
+              <w:t>10 minutes</w:t>
+            </w:r>
+          </w:p>
+        </w:tc>
+        <w:tc>
+          <w:tcPr>
+            <w:tcW w:w="1482" w:type="dxa"/>
+          </w:tcPr>
+          <w:p>
+            <w:pPr>
+              <w:rPr>
+                <w:lang w:val="en-US"/>
+              </w:rPr>
+            </w:pPr>
+            <w:r>
+              <w:rPr>
+                <w:lang w:val="en-US"/>
+              </w:rPr>
+              <w:t>2</w:t>
+            </w:r>
+            <w:r>
+              <w:rPr>
+                <w:vertAlign w:val="superscript"/>
+                <w:lang w:val="en-US"/>
+              </w:rPr>
+              <w:t>nd</w:t>
+            </w:r>
+            <w:r>
+              <w:rPr>
+                <w:lang w:val="en-US"/>
+              </w:rPr>
+              <w:t xml:space="preserve"> Presentation</w:t>
+            </w:r>
+          </w:p>
+        </w:tc>
+        <w:tc>
+          <w:tcPr>
+            <w:tcW w:w="1478" w:type="dxa"/>
+          </w:tcPr>
+          <w:p>
+            <w:pPr>
+              <w:rPr>
+                <w:lang w:val="en-US"/>
+              </w:rPr>
+            </w:pPr>
+            <w:r>
+              <w:rPr>
+                <w:lang w:val="en-US"/>
+              </w:rPr>
+              <w:t xml:space="preserve">Gui Xian Say and </w:t>
+            </w:r>
+            <w:proofErr w:type="spellStart"/>
+            <w:r>
+              <w:rPr>
+                <w:lang w:val="en-US"/>
+              </w:rPr>
+              <w:t>Jia</w:t>
+            </w:r>
+            <w:proofErr w:type="spellEnd"/>
+            <w:r>
+              <w:rPr>
+                <w:lang w:val="en-US"/>
+              </w:rPr>
+              <w:t xml:space="preserve"> Wen Wong did 2</w:t>
+            </w:r>
+            <w:r>
+              <w:rPr>
+                <w:vertAlign w:val="superscript"/>
+                <w:lang w:val="en-US"/>
+              </w:rPr>
+              <w:t>nd</w:t>
+            </w:r>
+            <w:r>
+              <w:rPr>
+                <w:lang w:val="en-US"/>
+              </w:rPr>
+              <w:t xml:space="preserve"> presentation in class.</w:t>
+            </w:r>
+          </w:p>
+        </w:tc>
+      </w:tr>
+      <w:tr>
+        <w:trPr>
+          <w:trHeight w:val="1322"/>
+        </w:trPr>
+        <w:tc>
+          <w:tcPr>
+            <w:tcW w:w="1186" w:type="dxa"/>
+          </w:tcPr>
+          <w:p>
+            <w:pPr>
+              <w:rPr>
+                <w:lang w:val="en-US"/>
+              </w:rPr>
+            </w:pPr>
+          </w:p>
+        </w:tc>
+        <w:tc>
+          <w:tcPr>
+            <w:tcW w:w="1196" w:type="dxa"/>
+          </w:tcPr>
+          <w:p>
+            <w:pPr>
+              <w:rPr>
+                <w:lang w:val="en-US"/>
+              </w:rPr>
+            </w:pPr>
+          </w:p>
+        </w:tc>
+        <w:tc>
+          <w:tcPr>
+            <w:tcW w:w="1196" w:type="dxa"/>
+          </w:tcPr>
+          <w:p>
+            <w:pPr>
+              <w:rPr>
+                <w:lang w:val="en-US"/>
+              </w:rPr>
+            </w:pPr>
+          </w:p>
+        </w:tc>
+        <w:tc>
+          <w:tcPr>
+            <w:tcW w:w="1246" w:type="dxa"/>
+          </w:tcPr>
+          <w:p>
+            <w:pPr>
+              <w:rPr>
+                <w:lang w:val="en-US"/>
+              </w:rPr>
+            </w:pPr>
+          </w:p>
+        </w:tc>
+        <w:tc>
+          <w:tcPr>
+            <w:tcW w:w="1232" w:type="dxa"/>
+          </w:tcPr>
+          <w:p>
+            <w:pPr>
+              <w:rPr>
+                <w:lang w:val="en-US"/>
+              </w:rPr>
+            </w:pPr>
+          </w:p>
+        </w:tc>
+        <w:tc>
+          <w:tcPr>
+            <w:tcW w:w="1482" w:type="dxa"/>
+          </w:tcPr>
+          <w:p>
+            <w:pPr>
+              <w:rPr>
+                <w:lang w:val="en-US"/>
+              </w:rPr>
+            </w:pPr>
+          </w:p>
+        </w:tc>
+        <w:tc>
+          <w:tcPr>
+            <w:tcW w:w="1478" w:type="dxa"/>
+          </w:tcPr>
+          <w:p>
+            <w:pPr>
+              <w:rPr>
+                <w:lang w:val="en-US"/>
+              </w:rPr>
+            </w:pPr>
+          </w:p>
+        </w:tc>
+      </w:tr>
+      <w:tr>
+        <w:trPr>
+          <w:trHeight w:val="1322"/>
+        </w:trPr>
+        <w:tc>
+          <w:tcPr>
+            <w:tcW w:w="1186" w:type="dxa"/>
+          </w:tcPr>
+          <w:p>
+            <w:pPr>
+              <w:rPr>
+                <w:lang w:val="en-US"/>
+              </w:rPr>
+            </w:pPr>
+          </w:p>
+        </w:tc>
+        <w:tc>
+          <w:tcPr>
+            <w:tcW w:w="1196" w:type="dxa"/>
+          </w:tcPr>
+          <w:p>
+            <w:pPr>
+              <w:rPr>
+                <w:lang w:val="en-US"/>
+              </w:rPr>
+            </w:pPr>
+          </w:p>
+        </w:tc>
+        <w:tc>
+          <w:tcPr>
+            <w:tcW w:w="1196" w:type="dxa"/>
+          </w:tcPr>
+          <w:p>
+            <w:pPr>
+              <w:rPr>
+                <w:lang w:val="en-US"/>
+              </w:rPr>
+            </w:pPr>
+          </w:p>
+        </w:tc>
+        <w:tc>
+          <w:tcPr>
+            <w:tcW w:w="1246" w:type="dxa"/>
+          </w:tcPr>
+          <w:p>
+            <w:pPr>
+              <w:rPr>
+                <w:lang w:val="en-US"/>
+              </w:rPr>
+            </w:pPr>
+          </w:p>
+        </w:tc>
+        <w:tc>
+          <w:tcPr>
+            <w:tcW w:w="1232" w:type="dxa"/>
+          </w:tcPr>
+          <w:p>
+            <w:pPr>
+              <w:rPr>
+                <w:lang w:val="en-US"/>
+              </w:rPr>
+            </w:pPr>
+          </w:p>
+        </w:tc>
+        <w:tc>
+          <w:tcPr>
+            <w:tcW w:w="1482" w:type="dxa"/>
+          </w:tcPr>
+          <w:p>
+            <w:pPr>
+              <w:rPr>
+                <w:lang w:val="en-US"/>
+              </w:rPr>
+            </w:pPr>
+          </w:p>
+        </w:tc>
+        <w:tc>
+          <w:tcPr>
+            <w:tcW w:w="1478" w:type="dxa"/>
+          </w:tcPr>
+          <w:p>
+            <w:pPr>
+              <w:rPr>
+                <w:lang w:val="en-US"/>
+              </w:rPr>
+            </w:pPr>
+          </w:p>
+        </w:tc>
+      </w:tr>
+      <w:tr>
+        <w:trPr>
+          <w:trHeight w:val="1322"/>
+        </w:trPr>
+        <w:tc>
+          <w:tcPr>
+            <w:tcW w:w="1186" w:type="dxa"/>
+          </w:tcPr>
+          <w:p>
+            <w:pPr>
+              <w:rPr>
+                <w:lang w:val="en-US"/>
+              </w:rPr>
+            </w:pPr>
+          </w:p>
+        </w:tc>
+        <w:tc>
+          <w:tcPr>
+            <w:tcW w:w="1196" w:type="dxa"/>
+          </w:tcPr>
+          <w:p>
+            <w:pPr>
+              <w:rPr>
+                <w:lang w:val="en-US"/>
+              </w:rPr>
+            </w:pPr>
+          </w:p>
+        </w:tc>
+        <w:tc>
+          <w:tcPr>
+            <w:tcW w:w="1196" w:type="dxa"/>
+          </w:tcPr>
+          <w:p>
+            <w:pPr>
+              <w:rPr>
+                <w:lang w:val="en-US"/>
+              </w:rPr>
+            </w:pPr>
+          </w:p>
+        </w:tc>
+        <w:tc>
+          <w:tcPr>
+            <w:tcW w:w="1246" w:type="dxa"/>
+          </w:tcPr>
+          <w:p>
+            <w:pPr>
+              <w:rPr>
+                <w:lang w:val="en-US"/>
+              </w:rPr>
+            </w:pPr>
+          </w:p>
+        </w:tc>
+        <w:tc>
+          <w:tcPr>
+            <w:tcW w:w="1232" w:type="dxa"/>
+          </w:tcPr>
+          <w:p>
+            <w:pPr>
+              <w:rPr>
+                <w:lang w:val="en-US"/>
+              </w:rPr>
+            </w:pPr>
+          </w:p>
+        </w:tc>
+        <w:tc>
+          <w:tcPr>
+            <w:tcW w:w="1482" w:type="dxa"/>
+          </w:tcPr>
+          <w:p>
+            <w:pPr>
+              <w:rPr>
+                <w:lang w:val="en-US"/>
+              </w:rPr>
+            </w:pPr>
+          </w:p>
+        </w:tc>
+        <w:tc>
+          <w:tcPr>
+            <w:tcW w:w="1478" w:type="dxa"/>
+          </w:tcPr>
+          <w:p>
+            <w:pPr>
+              <w:rPr>
+                <w:lang w:val="en-US"/>
+              </w:rPr>
+            </w:pPr>
+          </w:p>
+        </w:tc>
+      </w:tr>
+      <w:tr>
+        <w:trPr>
+          <w:trHeight w:val="1322"/>
+        </w:trPr>
+        <w:tc>
+          <w:tcPr>
+            <w:tcW w:w="1186" w:type="dxa"/>
+          </w:tcPr>
+          <w:p>
+            <w:pPr>
+              <w:rPr>
+                <w:lang w:val="en-US"/>
+              </w:rPr>
+            </w:pPr>
+          </w:p>
+        </w:tc>
+        <w:tc>
+          <w:tcPr>
+            <w:tcW w:w="1196" w:type="dxa"/>
+          </w:tcPr>
+          <w:p>
+            <w:pPr>
+              <w:rPr>
+                <w:lang w:val="en-US"/>
+              </w:rPr>
+            </w:pPr>
+          </w:p>
+        </w:tc>
+        <w:tc>
+          <w:tcPr>
+            <w:tcW w:w="1196" w:type="dxa"/>
+          </w:tcPr>
+          <w:p>
+            <w:pPr>
+              <w:rPr>
+                <w:lang w:val="en-US"/>
+              </w:rPr>
+            </w:pPr>
+          </w:p>
+        </w:tc>
+        <w:tc>
+          <w:tcPr>
+            <w:tcW w:w="1246" w:type="dxa"/>
+          </w:tcPr>
+          <w:p>
+            <w:pPr>
+              <w:rPr>
+                <w:lang w:val="en-US"/>
+              </w:rPr>
+            </w:pPr>
+          </w:p>
+        </w:tc>
+        <w:tc>
+          <w:tcPr>
+            <w:tcW w:w="1232" w:type="dxa"/>
+          </w:tcPr>
+          <w:p>
+            <w:pPr>
+              <w:rPr>
+                <w:lang w:val="en-US"/>
+              </w:rPr>
+            </w:pPr>
+          </w:p>
+        </w:tc>
+        <w:tc>
+          <w:tcPr>
+            <w:tcW w:w="1482" w:type="dxa"/>
+          </w:tcPr>
+          <w:p>
+            <w:pPr>
+              <w:rPr>
+                <w:lang w:val="en-US"/>
+              </w:rPr>
+            </w:pPr>
+          </w:p>
+        </w:tc>
+        <w:tc>
+          <w:tcPr>
+            <w:tcW w:w="1478" w:type="dxa"/>
+          </w:tcPr>
+          <w:p>
+            <w:pPr>
+              <w:rPr>
+                <w:lang w:val="en-US"/>
+              </w:rPr>
+            </w:pPr>
           </w:p>
         </w:tc>
       </w:tr>
@@ -4708,7 +5418,7 @@
 </file>
 
 <file path=customXml/itemProps1.xml><?xml version="1.0" encoding="utf-8"?>
-<ds:datastoreItem xmlns:ds="http://schemas.openxmlformats.org/officeDocument/2006/customXml" ds:itemID="{B3B7E65D-1110-4FEA-A237-694BA3494E44}">
+<ds:datastoreItem xmlns:ds="http://schemas.openxmlformats.org/officeDocument/2006/customXml" ds:itemID="{6C7A6145-BE71-4D8D-A07D-BC1DEE237C71}">
   <ds:schemaRefs>
     <ds:schemaRef ds:uri="http://schemas.openxmlformats.org/officeDocument/2006/bibliography"/>
   </ds:schemaRefs>

--- a/Timelog.docx
+++ b/Timelog.docx
@@ -9,7 +9,6 @@
           <w:lang w:val="en-US"/>
         </w:rPr>
       </w:pPr>
-      <w:proofErr w:type="spellStart"/>
       <w:r>
         <w:rPr>
           <w:u w:val="single"/>
@@ -17,29 +16,12 @@
         </w:rPr>
         <w:t>Timelog</w:t>
       </w:r>
-      <w:proofErr w:type="spellEnd"/>
       <w:r>
         <w:rPr>
           <w:u w:val="single"/>
           <w:lang w:val="en-US"/>
         </w:rPr>
-        <w:t xml:space="preserve"> – CIS 598 Gui Xian Say / </w:t>
-      </w:r>
-      <w:proofErr w:type="spellStart"/>
-      <w:r>
-        <w:rPr>
-          <w:u w:val="single"/>
-          <w:lang w:val="en-US"/>
-        </w:rPr>
-        <w:t>Jia</w:t>
-      </w:r>
-      <w:proofErr w:type="spellEnd"/>
-      <w:r>
-        <w:rPr>
-          <w:u w:val="single"/>
-          <w:lang w:val="en-US"/>
-        </w:rPr>
-        <w:t xml:space="preserve"> Wen Wong</w:t>
+        <w:t xml:space="preserve"> – CIS 598 Gui Xian Say / Jia Wen Wong</w:t>
       </w:r>
     </w:p>
     <w:tbl>
@@ -49,13 +31,13 @@
         <w:tblLook w:val="04A0" w:firstRow="1" w:lastRow="0" w:firstColumn="1" w:lastColumn="0" w:noHBand="0" w:noVBand="1"/>
       </w:tblPr>
       <w:tblGrid>
-        <w:gridCol w:w="1186"/>
-        <w:gridCol w:w="1196"/>
-        <w:gridCol w:w="1196"/>
-        <w:gridCol w:w="1246"/>
-        <w:gridCol w:w="1232"/>
+        <w:gridCol w:w="1167"/>
+        <w:gridCol w:w="1189"/>
+        <w:gridCol w:w="1189"/>
+        <w:gridCol w:w="1238"/>
+        <w:gridCol w:w="1221"/>
         <w:gridCol w:w="1482"/>
-        <w:gridCol w:w="1478"/>
+        <w:gridCol w:w="1530"/>
       </w:tblGrid>
       <w:tr>
         <w:tc>
@@ -220,6 +202,12 @@
               </w:rPr>
               <w:t>3:50</w:t>
             </w:r>
+            <w:r>
+              <w:rPr>
+                <w:lang w:val="en-US"/>
+              </w:rPr>
+              <w:t>pm</w:t>
+            </w:r>
           </w:p>
         </w:tc>
         <w:tc>
@@ -238,6 +226,12 @@
               </w:rPr>
               <w:t>4:20</w:t>
             </w:r>
+            <w:r>
+              <w:rPr>
+                <w:lang w:val="en-US"/>
+              </w:rPr>
+              <w:t>pm</w:t>
+            </w:r>
           </w:p>
         </w:tc>
         <w:tc>
@@ -308,41 +302,13 @@
               <w:rPr>
                 <w:lang w:val="en-US"/>
               </w:rPr>
-              <w:t xml:space="preserve">Gui Xian Say and </w:t>
-            </w:r>
-            <w:proofErr w:type="spellStart"/>
-            <w:r>
-              <w:rPr>
-                <w:lang w:val="en-US"/>
-              </w:rPr>
-              <w:t>Jia</w:t>
-            </w:r>
-            <w:proofErr w:type="spellEnd"/>
-            <w:r>
-              <w:rPr>
-                <w:lang w:val="en-US"/>
-              </w:rPr>
-              <w:t xml:space="preserve"> Wen Wong decided to collaborate and </w:t>
-            </w:r>
-            <w:proofErr w:type="gramStart"/>
-            <w:r>
-              <w:rPr>
-                <w:lang w:val="en-US"/>
-              </w:rPr>
-              <w:t xml:space="preserve">asked </w:t>
-            </w:r>
-            <w:r>
-              <w:rPr>
-                <w:lang w:val="en-US"/>
-              </w:rPr>
-              <w:t xml:space="preserve"> Dr.</w:t>
-            </w:r>
-            <w:proofErr w:type="gramEnd"/>
-            <w:r>
-              <w:rPr>
-                <w:lang w:val="en-US"/>
-              </w:rPr>
-              <w:t xml:space="preserve"> </w:t>
+              <w:t xml:space="preserve">Gui Xian Say and Jia Wen Wong decided to collaborate and asked </w:t>
+            </w:r>
+            <w:r>
+              <w:rPr>
+                <w:lang w:val="en-US"/>
+              </w:rPr>
+              <w:t xml:space="preserve"> Dr. </w:t>
             </w:r>
             <w:r>
               <w:rPr>
@@ -388,6 +354,12 @@
               </w:rPr>
               <w:t>2:30</w:t>
             </w:r>
+            <w:r>
+              <w:rPr>
+                <w:lang w:val="en-US"/>
+              </w:rPr>
+              <w:t>pm</w:t>
+            </w:r>
           </w:p>
         </w:tc>
         <w:tc>
@@ -406,6 +378,12 @@
               </w:rPr>
               <w:t>3:30</w:t>
             </w:r>
+            <w:r>
+              <w:rPr>
+                <w:lang w:val="en-US"/>
+              </w:rPr>
+              <w:t>pm</w:t>
+            </w:r>
           </w:p>
         </w:tc>
         <w:tc>
@@ -476,21 +454,7 @@
               <w:rPr>
                 <w:lang w:val="en-US"/>
               </w:rPr>
-              <w:t xml:space="preserve">Gui Xian Say and </w:t>
-            </w:r>
-            <w:proofErr w:type="spellStart"/>
-            <w:r>
-              <w:rPr>
-                <w:lang w:val="en-US"/>
-              </w:rPr>
-              <w:t>Jia</w:t>
-            </w:r>
-            <w:proofErr w:type="spellEnd"/>
-            <w:r>
-              <w:rPr>
-                <w:lang w:val="en-US"/>
-              </w:rPr>
-              <w:t xml:space="preserve"> Wen Wong began researching various topic that they might do for the final project.</w:t>
+              <w:t>Gui Xian Say and Jia Wen Wong began researching various topic that they might do for the final project.</w:t>
             </w:r>
           </w:p>
         </w:tc>
@@ -530,6 +494,12 @@
               </w:rPr>
               <w:t>11:00</w:t>
             </w:r>
+            <w:r>
+              <w:rPr>
+                <w:lang w:val="en-US"/>
+              </w:rPr>
+              <w:t>am</w:t>
+            </w:r>
           </w:p>
         </w:tc>
         <w:tc>
@@ -548,6 +518,12 @@
               </w:rPr>
               <w:t>12:30</w:t>
             </w:r>
+            <w:r>
+              <w:rPr>
+                <w:lang w:val="en-US"/>
+              </w:rPr>
+              <w:t>pm</w:t>
+            </w:r>
           </w:p>
         </w:tc>
         <w:tc>
@@ -618,21 +594,7 @@
               <w:rPr>
                 <w:lang w:val="en-US"/>
               </w:rPr>
-              <w:t xml:space="preserve">Gui Xian Say and </w:t>
-            </w:r>
-            <w:proofErr w:type="spellStart"/>
-            <w:r>
-              <w:rPr>
-                <w:lang w:val="en-US"/>
-              </w:rPr>
-              <w:t>Jia</w:t>
-            </w:r>
-            <w:proofErr w:type="spellEnd"/>
-            <w:r>
-              <w:rPr>
-                <w:lang w:val="en-US"/>
-              </w:rPr>
-              <w:t xml:space="preserve"> Wen Wong began to brainstorming on topics and slowly narrow it down. Both decided to use Node JS</w:t>
+              <w:t>Gui Xian Say and Jia Wen Wong began to brainstorming on topics and slowly narrow it down. Both decided to use Node JS</w:t>
             </w:r>
             <w:r>
               <w:rPr>
@@ -690,6 +652,12 @@
               </w:rPr>
               <w:t>2:30</w:t>
             </w:r>
+            <w:r>
+              <w:rPr>
+                <w:lang w:val="en-US"/>
+              </w:rPr>
+              <w:t>pm</w:t>
+            </w:r>
           </w:p>
         </w:tc>
         <w:tc>
@@ -708,6 +676,12 @@
               </w:rPr>
               <w:t>2:50</w:t>
             </w:r>
+            <w:r>
+              <w:rPr>
+                <w:lang w:val="en-US"/>
+              </w:rPr>
+              <w:t>pm</w:t>
+            </w:r>
           </w:p>
         </w:tc>
         <w:tc>
@@ -784,14 +758,14 @@
               <w:rPr>
                 <w:lang w:val="en-US"/>
               </w:rPr>
-              <w:t xml:space="preserve">k for Nathan Bean in his office but was not able to find him there. Instead, we </w:t>
+              <w:t xml:space="preserve">k for Nathan Bean in his office but was not able to find him there. Instead, we emailed Nathan Bean to ask him if </w:t>
             </w:r>
             <w:r>
               <w:rPr>
                 <w:lang w:val="en-US"/>
               </w:rPr>
               <w:lastRenderedPageBreak/>
-              <w:t>emailed Nathan Bean to ask him if he could be our faculty advisor</w:t>
+              <w:t>he could be our faculty advisor</w:t>
             </w:r>
           </w:p>
         </w:tc>
@@ -832,6 +806,12 @@
               </w:rPr>
               <w:t>10:00</w:t>
             </w:r>
+            <w:r>
+              <w:rPr>
+                <w:lang w:val="en-US"/>
+              </w:rPr>
+              <w:t>am</w:t>
+            </w:r>
           </w:p>
         </w:tc>
         <w:tc>
@@ -849,6 +829,12 @@
                 <w:lang w:val="en-US"/>
               </w:rPr>
               <w:t>10:10</w:t>
+            </w:r>
+            <w:r>
+              <w:rPr>
+                <w:lang w:val="en-US"/>
+              </w:rPr>
+              <w:t>am</w:t>
             </w:r>
           </w:p>
         </w:tc>
@@ -960,6 +946,12 @@
               </w:rPr>
               <w:t>1:00</w:t>
             </w:r>
+            <w:r>
+              <w:rPr>
+                <w:lang w:val="en-US"/>
+              </w:rPr>
+              <w:t>pm</w:t>
+            </w:r>
           </w:p>
         </w:tc>
         <w:tc>
@@ -978,6 +970,12 @@
               </w:rPr>
               <w:t>1:30</w:t>
             </w:r>
+            <w:r>
+              <w:rPr>
+                <w:lang w:val="en-US"/>
+              </w:rPr>
+              <w:t>pm</w:t>
+            </w:r>
           </w:p>
         </w:tc>
         <w:tc>
@@ -1048,21 +1046,7 @@
               <w:rPr>
                 <w:lang w:val="en-US"/>
               </w:rPr>
-              <w:t xml:space="preserve">Gui Xian Say and </w:t>
-            </w:r>
-            <w:proofErr w:type="spellStart"/>
-            <w:r>
-              <w:rPr>
-                <w:lang w:val="en-US"/>
-              </w:rPr>
-              <w:t>Jia</w:t>
-            </w:r>
-            <w:proofErr w:type="spellEnd"/>
-            <w:r>
-              <w:rPr>
-                <w:lang w:val="en-US"/>
-              </w:rPr>
-              <w:t xml:space="preserve"> Wen Wong </w:t>
+              <w:t xml:space="preserve">Gui Xian Say and Jia Wen Wong </w:t>
             </w:r>
             <w:r>
               <w:rPr>
@@ -1111,6 +1095,12 @@
               </w:rPr>
               <w:t>11:30</w:t>
             </w:r>
+            <w:r>
+              <w:rPr>
+                <w:lang w:val="en-US"/>
+              </w:rPr>
+              <w:t>am</w:t>
+            </w:r>
           </w:p>
         </w:tc>
         <w:tc>
@@ -1129,6 +1119,12 @@
               </w:rPr>
               <w:t>12:00</w:t>
             </w:r>
+            <w:r>
+              <w:rPr>
+                <w:lang w:val="en-US"/>
+              </w:rPr>
+              <w:t>pm</w:t>
+            </w:r>
           </w:p>
         </w:tc>
         <w:tc>
@@ -1199,21 +1195,7 @@
               <w:rPr>
                 <w:lang w:val="en-US"/>
               </w:rPr>
-              <w:t xml:space="preserve">Gui Xian Say and </w:t>
-            </w:r>
-            <w:proofErr w:type="spellStart"/>
-            <w:r>
-              <w:rPr>
-                <w:lang w:val="en-US"/>
-              </w:rPr>
-              <w:t>Jia</w:t>
-            </w:r>
-            <w:proofErr w:type="spellEnd"/>
-            <w:r>
-              <w:rPr>
-                <w:lang w:val="en-US"/>
-              </w:rPr>
-              <w:t xml:space="preserve"> Wen Wong wrote 1 page of proposal on the topic that they are going to do and wait for Nathan Bean to approve.</w:t>
+              <w:t>Gui Xian Say and Jia Wen Wong wrote 1 page of proposal on the topic that they are going to do and wait for Nathan Bean to approve.</w:t>
             </w:r>
           </w:p>
         </w:tc>
@@ -1277,6 +1259,12 @@
               </w:rPr>
               <w:t>2:30</w:t>
             </w:r>
+            <w:r>
+              <w:rPr>
+                <w:lang w:val="en-US"/>
+              </w:rPr>
+              <w:t>pm</w:t>
+            </w:r>
           </w:p>
         </w:tc>
         <w:tc>
@@ -1295,6 +1283,12 @@
               </w:rPr>
               <w:t>3:30</w:t>
             </w:r>
+            <w:r>
+              <w:rPr>
+                <w:lang w:val="en-US"/>
+              </w:rPr>
+              <w:t>pm</w:t>
+            </w:r>
           </w:p>
         </w:tc>
         <w:tc>
@@ -1365,21 +1359,7 @@
               <w:rPr>
                 <w:lang w:val="en-US"/>
               </w:rPr>
-              <w:t xml:space="preserve">Both met up and did some online research tools that need to be used on the </w:t>
-            </w:r>
-            <w:proofErr w:type="spellStart"/>
-            <w:r>
-              <w:rPr>
-                <w:lang w:val="en-US"/>
-              </w:rPr>
-              <w:t>Webapp</w:t>
-            </w:r>
-            <w:proofErr w:type="spellEnd"/>
-            <w:r>
-              <w:rPr>
-                <w:lang w:val="en-US"/>
-              </w:rPr>
-              <w:t xml:space="preserve"> Grocery.</w:t>
+              <w:t>Both met up and did some online research tools that need to be used on the Webapp Grocery.</w:t>
             </w:r>
           </w:p>
         </w:tc>
@@ -1422,6 +1402,12 @@
               </w:rPr>
               <w:t>12:30</w:t>
             </w:r>
+            <w:r>
+              <w:rPr>
+                <w:lang w:val="en-US"/>
+              </w:rPr>
+              <w:t>pm</w:t>
+            </w:r>
           </w:p>
         </w:tc>
         <w:tc>
@@ -1440,6 +1426,12 @@
               </w:rPr>
               <w:t>2:00</w:t>
             </w:r>
+            <w:r>
+              <w:rPr>
+                <w:lang w:val="en-US"/>
+              </w:rPr>
+              <w:t>pm</w:t>
+            </w:r>
           </w:p>
         </w:tc>
         <w:tc>
@@ -1510,28 +1502,7 @@
               <w:rPr>
                 <w:lang w:val="en-US"/>
               </w:rPr>
-              <w:t xml:space="preserve">Both met up and start to draft and plan the </w:t>
-            </w:r>
-            <w:proofErr w:type="spellStart"/>
-            <w:r>
-              <w:rPr>
-                <w:lang w:val="en-US"/>
-              </w:rPr>
-              <w:t>Webapp</w:t>
-            </w:r>
-            <w:proofErr w:type="spellEnd"/>
-            <w:r>
-              <w:rPr>
-                <w:lang w:val="en-US"/>
-              </w:rPr>
-              <w:t xml:space="preserve"> by drawing </w:t>
-            </w:r>
-            <w:r>
-              <w:rPr>
-                <w:lang w:val="en-US"/>
-              </w:rPr>
-              <w:lastRenderedPageBreak/>
-              <w:t>the class diagram and E/R diagram.</w:t>
+              <w:t>Both met up and start to draft and plan the Webapp by drawing the class diagram and E/R diagram.</w:t>
             </w:r>
           </w:p>
         </w:tc>
@@ -1575,6 +1546,12 @@
               </w:rPr>
               <w:t>1:00</w:t>
             </w:r>
+            <w:r>
+              <w:rPr>
+                <w:lang w:val="en-US"/>
+              </w:rPr>
+              <w:t>pm</w:t>
+            </w:r>
           </w:p>
         </w:tc>
         <w:tc>
@@ -1593,6 +1570,12 @@
               </w:rPr>
               <w:t>2:00</w:t>
             </w:r>
+            <w:r>
+              <w:rPr>
+                <w:lang w:val="en-US"/>
+              </w:rPr>
+              <w:t>pm</w:t>
+            </w:r>
           </w:p>
         </w:tc>
         <w:tc>
@@ -1663,21 +1646,7 @@
               <w:rPr>
                 <w:lang w:val="en-US"/>
               </w:rPr>
-              <w:t xml:space="preserve">Both met up and went to Google search bar to lookup open source grocery APIs in order to get price and information to our </w:t>
-            </w:r>
-            <w:proofErr w:type="spellStart"/>
-            <w:r>
-              <w:rPr>
-                <w:lang w:val="en-US"/>
-              </w:rPr>
-              <w:t>webapp</w:t>
-            </w:r>
-            <w:proofErr w:type="spellEnd"/>
-            <w:r>
-              <w:rPr>
-                <w:lang w:val="en-US"/>
-              </w:rPr>
-              <w:t>.</w:t>
+              <w:t>Both met up and went to Google search bar to lookup open source grocery APIs in order to get price and information to our webapp.</w:t>
             </w:r>
           </w:p>
         </w:tc>
@@ -1720,6 +1689,12 @@
               </w:rPr>
               <w:t>2:30</w:t>
             </w:r>
+            <w:r>
+              <w:rPr>
+                <w:lang w:val="en-US"/>
+              </w:rPr>
+              <w:t>pm</w:t>
+            </w:r>
           </w:p>
         </w:tc>
         <w:tc>
@@ -1738,6 +1713,12 @@
               </w:rPr>
               <w:t>3:30</w:t>
             </w:r>
+            <w:r>
+              <w:rPr>
+                <w:lang w:val="en-US"/>
+              </w:rPr>
+              <w:t>pm</w:t>
+            </w:r>
           </w:p>
         </w:tc>
         <w:tc>
@@ -1808,21 +1789,7 @@
               <w:rPr>
                 <w:lang w:val="en-US"/>
               </w:rPr>
-              <w:t xml:space="preserve">Both went to look for Nathan Bean in his office but was not able to meet him as he was not in the office. Was not able to find much open source API to pull prices to our </w:t>
-            </w:r>
-            <w:proofErr w:type="spellStart"/>
-            <w:r>
-              <w:rPr>
-                <w:lang w:val="en-US"/>
-              </w:rPr>
-              <w:t>Webapp</w:t>
-            </w:r>
-            <w:proofErr w:type="spellEnd"/>
-            <w:r>
-              <w:rPr>
-                <w:lang w:val="en-US"/>
-              </w:rPr>
-              <w:t>. Thinking to change to another project.</w:t>
+              <w:t>Both went to look for Nathan Bean in his office but was not able to meet him as he was not in the office. Was not able to find much open source API to pull prices to our Webapp. Thinking to change to another project.</w:t>
             </w:r>
           </w:p>
         </w:tc>
@@ -1865,6 +1832,12 @@
               </w:rPr>
               <w:t>11:00</w:t>
             </w:r>
+            <w:r>
+              <w:rPr>
+                <w:lang w:val="en-US"/>
+              </w:rPr>
+              <w:t>pm</w:t>
+            </w:r>
           </w:p>
         </w:tc>
         <w:tc>
@@ -1883,6 +1856,12 @@
               </w:rPr>
               <w:t>12:30</w:t>
             </w:r>
+            <w:r>
+              <w:rPr>
+                <w:lang w:val="en-US"/>
+              </w:rPr>
+              <w:t>pm</w:t>
+            </w:r>
           </w:p>
         </w:tc>
         <w:tc>
@@ -1953,21 +1932,7 @@
               <w:rPr>
                 <w:lang w:val="en-US"/>
               </w:rPr>
-              <w:t xml:space="preserve">Both decided not to continue to do the </w:t>
-            </w:r>
-            <w:proofErr w:type="spellStart"/>
-            <w:r>
-              <w:rPr>
-                <w:lang w:val="en-US"/>
-              </w:rPr>
-              <w:t>Webapp</w:t>
-            </w:r>
-            <w:proofErr w:type="spellEnd"/>
-            <w:r>
-              <w:rPr>
-                <w:lang w:val="en-US"/>
-              </w:rPr>
-              <w:t xml:space="preserve"> and start brainstorming again on topics and what app should we do.</w:t>
+              <w:t>Both decided not to continue to do the Webapp and start brainstorming again on topics and what app should we do.</w:t>
             </w:r>
           </w:p>
         </w:tc>
@@ -1990,116 +1955,134 @@
               <w:rPr>
                 <w:lang w:val="en-US"/>
               </w:rPr>
+              <w:t>9-29-2016</w:t>
+            </w:r>
+          </w:p>
+        </w:tc>
+        <w:tc>
+          <w:tcPr>
+            <w:tcW w:w="1196" w:type="dxa"/>
+          </w:tcPr>
+          <w:p>
+            <w:pPr>
+              <w:rPr>
+                <w:lang w:val="en-US"/>
+              </w:rPr>
+            </w:pPr>
+            <w:r>
+              <w:rPr>
+                <w:lang w:val="en-US"/>
+              </w:rPr>
+              <w:t>4:00</w:t>
+            </w:r>
+            <w:r>
+              <w:rPr>
+                <w:lang w:val="en-US"/>
+              </w:rPr>
+              <w:t>pm</w:t>
+            </w:r>
+          </w:p>
+        </w:tc>
+        <w:tc>
+          <w:tcPr>
+            <w:tcW w:w="1196" w:type="dxa"/>
+          </w:tcPr>
+          <w:p>
+            <w:pPr>
+              <w:rPr>
+                <w:lang w:val="en-US"/>
+              </w:rPr>
+            </w:pPr>
+            <w:r>
+              <w:rPr>
+                <w:lang w:val="en-US"/>
+              </w:rPr>
+              <w:t>5:00</w:t>
+            </w:r>
+            <w:r>
+              <w:rPr>
+                <w:lang w:val="en-US"/>
+              </w:rPr>
+              <w:t>pm</w:t>
+            </w:r>
+          </w:p>
+        </w:tc>
+        <w:tc>
+          <w:tcPr>
+            <w:tcW w:w="1246" w:type="dxa"/>
+          </w:tcPr>
+          <w:p>
+            <w:pPr>
+              <w:rPr>
+                <w:lang w:val="en-US"/>
+              </w:rPr>
+            </w:pPr>
+            <w:r>
+              <w:rPr>
+                <w:lang w:val="en-US"/>
+              </w:rPr>
+              <w:t>15 minutes</w:t>
+            </w:r>
+          </w:p>
+        </w:tc>
+        <w:tc>
+          <w:tcPr>
+            <w:tcW w:w="1232" w:type="dxa"/>
+          </w:tcPr>
+          <w:p>
+            <w:pPr>
+              <w:rPr>
+                <w:lang w:val="en-US"/>
+              </w:rPr>
+            </w:pPr>
+            <w:r>
+              <w:rPr>
+                <w:lang w:val="en-US"/>
+              </w:rPr>
+              <w:t>45 minutes</w:t>
+            </w:r>
+          </w:p>
+        </w:tc>
+        <w:tc>
+          <w:tcPr>
+            <w:tcW w:w="1482" w:type="dxa"/>
+          </w:tcPr>
+          <w:p>
+            <w:pPr>
+              <w:rPr>
+                <w:lang w:val="en-US"/>
+              </w:rPr>
+            </w:pPr>
+            <w:r>
+              <w:rPr>
+                <w:lang w:val="en-US"/>
+              </w:rPr>
+              <w:t>Planning</w:t>
+            </w:r>
+          </w:p>
+        </w:tc>
+        <w:tc>
+          <w:tcPr>
+            <w:tcW w:w="1478" w:type="dxa"/>
+          </w:tcPr>
+          <w:p>
+            <w:pPr>
+              <w:rPr>
+                <w:lang w:val="en-US"/>
+              </w:rPr>
+            </w:pPr>
+            <w:r>
+              <w:rPr>
+                <w:lang w:val="en-US"/>
+              </w:rPr>
+              <w:t xml:space="preserve">Both came up with the decision to do Android app and narrowing down topics on what should we do on android app. Also decided to change faculty </w:t>
+            </w:r>
+            <w:r>
+              <w:rPr>
+                <w:lang w:val="en-US"/>
+              </w:rPr>
               <w:lastRenderedPageBreak/>
-              <w:t>9-29-2016</w:t>
-            </w:r>
-          </w:p>
-        </w:tc>
-        <w:tc>
-          <w:tcPr>
-            <w:tcW w:w="1196" w:type="dxa"/>
-          </w:tcPr>
-          <w:p>
-            <w:pPr>
-              <w:rPr>
-                <w:lang w:val="en-US"/>
-              </w:rPr>
-            </w:pPr>
-            <w:r>
-              <w:rPr>
-                <w:lang w:val="en-US"/>
-              </w:rPr>
-              <w:t>4:00</w:t>
-            </w:r>
-          </w:p>
-        </w:tc>
-        <w:tc>
-          <w:tcPr>
-            <w:tcW w:w="1196" w:type="dxa"/>
-          </w:tcPr>
-          <w:p>
-            <w:pPr>
-              <w:rPr>
-                <w:lang w:val="en-US"/>
-              </w:rPr>
-            </w:pPr>
-            <w:r>
-              <w:rPr>
-                <w:lang w:val="en-US"/>
-              </w:rPr>
-              <w:t>5:00</w:t>
-            </w:r>
-          </w:p>
-        </w:tc>
-        <w:tc>
-          <w:tcPr>
-            <w:tcW w:w="1246" w:type="dxa"/>
-          </w:tcPr>
-          <w:p>
-            <w:pPr>
-              <w:rPr>
-                <w:lang w:val="en-US"/>
-              </w:rPr>
-            </w:pPr>
-            <w:r>
-              <w:rPr>
-                <w:lang w:val="en-US"/>
-              </w:rPr>
-              <w:t>15 minutes</w:t>
-            </w:r>
-          </w:p>
-        </w:tc>
-        <w:tc>
-          <w:tcPr>
-            <w:tcW w:w="1232" w:type="dxa"/>
-          </w:tcPr>
-          <w:p>
-            <w:pPr>
-              <w:rPr>
-                <w:lang w:val="en-US"/>
-              </w:rPr>
-            </w:pPr>
-            <w:r>
-              <w:rPr>
-                <w:lang w:val="en-US"/>
-              </w:rPr>
-              <w:t>45 minutes</w:t>
-            </w:r>
-          </w:p>
-        </w:tc>
-        <w:tc>
-          <w:tcPr>
-            <w:tcW w:w="1482" w:type="dxa"/>
-          </w:tcPr>
-          <w:p>
-            <w:pPr>
-              <w:rPr>
-                <w:lang w:val="en-US"/>
-              </w:rPr>
-            </w:pPr>
-            <w:r>
-              <w:rPr>
-                <w:lang w:val="en-US"/>
-              </w:rPr>
-              <w:t>Planning</w:t>
-            </w:r>
-          </w:p>
-        </w:tc>
-        <w:tc>
-          <w:tcPr>
-            <w:tcW w:w="1478" w:type="dxa"/>
-          </w:tcPr>
-          <w:p>
-            <w:pPr>
-              <w:rPr>
-                <w:lang w:val="en-US"/>
-              </w:rPr>
-            </w:pPr>
-            <w:r>
-              <w:rPr>
-                <w:lang w:val="en-US"/>
-              </w:rPr>
-              <w:t>Both came up with the decision to do Android app and narrowing down topics on what should we do on android app. Also decided to change faculty advisor due to the changes on the project application.</w:t>
+              <w:t>advisor due to the changes on the project application.</w:t>
             </w:r>
           </w:p>
         </w:tc>
@@ -2122,6 +2105,7 @@
               <w:rPr>
                 <w:lang w:val="en-US"/>
               </w:rPr>
+              <w:lastRenderedPageBreak/>
               <w:t>10-2-2016</w:t>
             </w:r>
           </w:p>
@@ -2142,6 +2126,12 @@
               </w:rPr>
               <w:t>3:30</w:t>
             </w:r>
+            <w:r>
+              <w:rPr>
+                <w:lang w:val="en-US"/>
+              </w:rPr>
+              <w:t>pm</w:t>
+            </w:r>
           </w:p>
         </w:tc>
         <w:tc>
@@ -2165,6 +2155,12 @@
                 <w:lang w:val="en-US"/>
               </w:rPr>
               <w:t>00</w:t>
+            </w:r>
+            <w:r>
+              <w:rPr>
+                <w:lang w:val="en-US"/>
+              </w:rPr>
+              <w:t>pm</w:t>
             </w:r>
           </w:p>
         </w:tc>
@@ -2279,6 +2275,12 @@
               </w:rPr>
               <w:t>3:30</w:t>
             </w:r>
+            <w:r>
+              <w:rPr>
+                <w:lang w:val="en-US"/>
+              </w:rPr>
+              <w:t>pm</w:t>
+            </w:r>
           </w:p>
         </w:tc>
         <w:tc>
@@ -2297,6 +2299,12 @@
               </w:rPr>
               <w:t>4:00</w:t>
             </w:r>
+            <w:r>
+              <w:rPr>
+                <w:lang w:val="en-US"/>
+              </w:rPr>
+              <w:t>pm</w:t>
+            </w:r>
           </w:p>
         </w:tc>
         <w:tc>
@@ -2367,14 +2375,7 @@
               <w:rPr>
                 <w:lang w:val="en-US"/>
               </w:rPr>
-              <w:t xml:space="preserve">Both talked to Dr. Mitchell Neilson and he accepted to be our faculty advisor. Gave some advice on the android app </w:t>
-            </w:r>
-            <w:r>
-              <w:rPr>
-                <w:lang w:val="en-US"/>
-              </w:rPr>
-              <w:lastRenderedPageBreak/>
-              <w:t>as this is the first time we are going to create an app.</w:t>
+              <w:t>Both talked to Dr. Mitchell Neilson and he accepted to be our faculty advisor. Gave some advice on the android app as this is the first time we are going to create an app.</w:t>
             </w:r>
           </w:p>
         </w:tc>
@@ -2397,130 +2398,134 @@
               <w:rPr>
                 <w:lang w:val="en-US"/>
               </w:rPr>
+              <w:t>10-6-2016</w:t>
+            </w:r>
+          </w:p>
+        </w:tc>
+        <w:tc>
+          <w:tcPr>
+            <w:tcW w:w="1196" w:type="dxa"/>
+          </w:tcPr>
+          <w:p>
+            <w:pPr>
+              <w:rPr>
+                <w:lang w:val="en-US"/>
+              </w:rPr>
+            </w:pPr>
+            <w:r>
+              <w:rPr>
+                <w:lang w:val="en-US"/>
+              </w:rPr>
+              <w:t>11:00</w:t>
+            </w:r>
+            <w:r>
+              <w:rPr>
+                <w:lang w:val="en-US"/>
+              </w:rPr>
+              <w:t>am</w:t>
+            </w:r>
+          </w:p>
+        </w:tc>
+        <w:tc>
+          <w:tcPr>
+            <w:tcW w:w="1196" w:type="dxa"/>
+          </w:tcPr>
+          <w:p>
+            <w:pPr>
+              <w:rPr>
+                <w:lang w:val="en-US"/>
+              </w:rPr>
+            </w:pPr>
+            <w:r>
+              <w:rPr>
+                <w:lang w:val="en-US"/>
+              </w:rPr>
+              <w:t>12:30</w:t>
+            </w:r>
+            <w:r>
+              <w:rPr>
+                <w:lang w:val="en-US"/>
+              </w:rPr>
+              <w:t>pm</w:t>
+            </w:r>
+          </w:p>
+        </w:tc>
+        <w:tc>
+          <w:tcPr>
+            <w:tcW w:w="1246" w:type="dxa"/>
+          </w:tcPr>
+          <w:p>
+            <w:pPr>
+              <w:rPr>
+                <w:lang w:val="en-US"/>
+              </w:rPr>
+            </w:pPr>
+            <w:r>
+              <w:rPr>
+                <w:lang w:val="en-US"/>
+              </w:rPr>
+              <w:t>20 minutes</w:t>
+            </w:r>
+          </w:p>
+        </w:tc>
+        <w:tc>
+          <w:tcPr>
+            <w:tcW w:w="1232" w:type="dxa"/>
+          </w:tcPr>
+          <w:p>
+            <w:pPr>
+              <w:rPr>
+                <w:lang w:val="en-US"/>
+              </w:rPr>
+            </w:pPr>
+            <w:r>
+              <w:rPr>
+                <w:lang w:val="en-US"/>
+              </w:rPr>
+              <w:t>70 minutes</w:t>
+            </w:r>
+          </w:p>
+        </w:tc>
+        <w:tc>
+          <w:tcPr>
+            <w:tcW w:w="1482" w:type="dxa"/>
+          </w:tcPr>
+          <w:p>
+            <w:pPr>
+              <w:rPr>
+                <w:lang w:val="en-US"/>
+              </w:rPr>
+            </w:pPr>
+            <w:r>
+              <w:rPr>
+                <w:lang w:val="en-US"/>
+              </w:rPr>
+              <w:t>Planning</w:t>
+            </w:r>
+          </w:p>
+        </w:tc>
+        <w:tc>
+          <w:tcPr>
+            <w:tcW w:w="1478" w:type="dxa"/>
+          </w:tcPr>
+          <w:p>
+            <w:pPr>
+              <w:rPr>
+                <w:lang w:val="en-US"/>
+              </w:rPr>
+            </w:pPr>
+            <w:r>
+              <w:rPr>
+                <w:lang w:val="en-US"/>
+              </w:rPr>
+              <w:t xml:space="preserve">Both met up and did a rough draft on what should we do in this app. Drew a rough draft of an class diagram that represent our android app. Talk about </w:t>
+            </w:r>
+            <w:r>
+              <w:rPr>
+                <w:lang w:val="en-US"/>
+              </w:rPr>
               <w:lastRenderedPageBreak/>
-              <w:t>10-6-2016</w:t>
-            </w:r>
-          </w:p>
-        </w:tc>
-        <w:tc>
-          <w:tcPr>
-            <w:tcW w:w="1196" w:type="dxa"/>
-          </w:tcPr>
-          <w:p>
-            <w:pPr>
-              <w:rPr>
-                <w:lang w:val="en-US"/>
-              </w:rPr>
-            </w:pPr>
-            <w:r>
-              <w:rPr>
-                <w:lang w:val="en-US"/>
-              </w:rPr>
-              <w:t>11:00</w:t>
-            </w:r>
-          </w:p>
-        </w:tc>
-        <w:tc>
-          <w:tcPr>
-            <w:tcW w:w="1196" w:type="dxa"/>
-          </w:tcPr>
-          <w:p>
-            <w:pPr>
-              <w:rPr>
-                <w:lang w:val="en-US"/>
-              </w:rPr>
-            </w:pPr>
-            <w:r>
-              <w:rPr>
-                <w:lang w:val="en-US"/>
-              </w:rPr>
-              <w:t>12:30</w:t>
-            </w:r>
-          </w:p>
-        </w:tc>
-        <w:tc>
-          <w:tcPr>
-            <w:tcW w:w="1246" w:type="dxa"/>
-          </w:tcPr>
-          <w:p>
-            <w:pPr>
-              <w:rPr>
-                <w:lang w:val="en-US"/>
-              </w:rPr>
-            </w:pPr>
-            <w:r>
-              <w:rPr>
-                <w:lang w:val="en-US"/>
-              </w:rPr>
-              <w:t>20 minutes</w:t>
-            </w:r>
-          </w:p>
-        </w:tc>
-        <w:tc>
-          <w:tcPr>
-            <w:tcW w:w="1232" w:type="dxa"/>
-          </w:tcPr>
-          <w:p>
-            <w:pPr>
-              <w:rPr>
-                <w:lang w:val="en-US"/>
-              </w:rPr>
-            </w:pPr>
-            <w:r>
-              <w:rPr>
-                <w:lang w:val="en-US"/>
-              </w:rPr>
-              <w:t>70 minutes</w:t>
-            </w:r>
-          </w:p>
-        </w:tc>
-        <w:tc>
-          <w:tcPr>
-            <w:tcW w:w="1482" w:type="dxa"/>
-          </w:tcPr>
-          <w:p>
-            <w:pPr>
-              <w:rPr>
-                <w:lang w:val="en-US"/>
-              </w:rPr>
-            </w:pPr>
-            <w:r>
-              <w:rPr>
-                <w:lang w:val="en-US"/>
-              </w:rPr>
-              <w:t>Planning</w:t>
-            </w:r>
-          </w:p>
-        </w:tc>
-        <w:tc>
-          <w:tcPr>
-            <w:tcW w:w="1478" w:type="dxa"/>
-          </w:tcPr>
-          <w:p>
-            <w:pPr>
-              <w:rPr>
-                <w:lang w:val="en-US"/>
-              </w:rPr>
-            </w:pPr>
-            <w:r>
-              <w:rPr>
-                <w:lang w:val="en-US"/>
-              </w:rPr>
-              <w:t xml:space="preserve">Both met up and did a rough draft on what should we do in this app. Drew a rough draft of </w:t>
-            </w:r>
-            <w:proofErr w:type="gramStart"/>
-            <w:r>
-              <w:rPr>
-                <w:lang w:val="en-US"/>
-              </w:rPr>
-              <w:t>an</w:t>
-            </w:r>
-            <w:proofErr w:type="gramEnd"/>
-            <w:r>
-              <w:rPr>
-                <w:lang w:val="en-US"/>
-              </w:rPr>
-              <w:t xml:space="preserve"> class diagram that represent our android app. Talk about what we will planning to implement in this app.</w:t>
+              <w:t>what we will planning to implement in this app.</w:t>
             </w:r>
           </w:p>
           <w:p>
@@ -2551,6 +2556,7 @@
               <w:rPr>
                 <w:lang w:val="en-US"/>
               </w:rPr>
+              <w:lastRenderedPageBreak/>
               <w:t>10-8-2016</w:t>
             </w:r>
           </w:p>
@@ -2571,6 +2577,12 @@
               </w:rPr>
               <w:t>2:30</w:t>
             </w:r>
+            <w:r>
+              <w:rPr>
+                <w:lang w:val="en-US"/>
+              </w:rPr>
+              <w:t>pm</w:t>
+            </w:r>
           </w:p>
         </w:tc>
         <w:tc>
@@ -2588,6 +2600,12 @@
                 <w:lang w:val="en-US"/>
               </w:rPr>
               <w:t>3:30</w:t>
+            </w:r>
+            <w:r>
+              <w:rPr>
+                <w:lang w:val="en-US"/>
+              </w:rPr>
+              <w:t>pm</w:t>
             </w:r>
           </w:p>
         </w:tc>
@@ -2728,6 +2746,12 @@
               </w:rPr>
               <w:t>3:30</w:t>
             </w:r>
+            <w:r>
+              <w:rPr>
+                <w:lang w:val="en-US"/>
+              </w:rPr>
+              <w:t>pm</w:t>
+            </w:r>
           </w:p>
         </w:tc>
         <w:tc>
@@ -2745,6 +2769,12 @@
                 <w:lang w:val="en-US"/>
               </w:rPr>
               <w:t>3:40</w:t>
+            </w:r>
+            <w:r>
+              <w:rPr>
+                <w:lang w:val="en-US"/>
+              </w:rPr>
+              <w:t>pm</w:t>
             </w:r>
           </w:p>
         </w:tc>
@@ -2872,6 +2902,12 @@
               </w:rPr>
               <w:t>11:00</w:t>
             </w:r>
+            <w:r>
+              <w:rPr>
+                <w:lang w:val="en-US"/>
+              </w:rPr>
+              <w:t>am</w:t>
+            </w:r>
           </w:p>
         </w:tc>
         <w:tc>
@@ -2889,6 +2925,12 @@
                 <w:lang w:val="en-US"/>
               </w:rPr>
               <w:t>1:00</w:t>
+            </w:r>
+            <w:r>
+              <w:rPr>
+                <w:lang w:val="en-US"/>
+              </w:rPr>
+              <w:t>pm</w:t>
             </w:r>
           </w:p>
         </w:tc>
@@ -2983,7 +3025,6 @@
               <w:rPr>
                 <w:lang w:val="en-US"/>
               </w:rPr>
-              <w:lastRenderedPageBreak/>
               <w:t>10-15-2016</w:t>
             </w:r>
           </w:p>
@@ -3004,6 +3045,12 @@
               </w:rPr>
               <w:t>1:00</w:t>
             </w:r>
+            <w:r>
+              <w:rPr>
+                <w:lang w:val="en-US"/>
+              </w:rPr>
+              <w:t>pm</w:t>
+            </w:r>
           </w:p>
         </w:tc>
         <w:tc>
@@ -3021,6 +3068,12 @@
                 <w:lang w:val="en-US"/>
               </w:rPr>
               <w:t>2:30</w:t>
+            </w:r>
+            <w:r>
+              <w:rPr>
+                <w:lang w:val="en-US"/>
+              </w:rPr>
+              <w:t>pm</w:t>
             </w:r>
           </w:p>
         </w:tc>
@@ -3135,6 +3188,12 @@
               </w:rPr>
               <w:t>5:00</w:t>
             </w:r>
+            <w:r>
+              <w:rPr>
+                <w:lang w:val="en-US"/>
+              </w:rPr>
+              <w:t>pm</w:t>
+            </w:r>
           </w:p>
         </w:tc>
         <w:tc>
@@ -3152,6 +3211,12 @@
                 <w:lang w:val="en-US"/>
               </w:rPr>
               <w:t>6:00</w:t>
+            </w:r>
+            <w:r>
+              <w:rPr>
+                <w:lang w:val="en-US"/>
+              </w:rPr>
+              <w:t>pm</w:t>
             </w:r>
           </w:p>
         </w:tc>
@@ -3246,6 +3311,7 @@
               <w:rPr>
                 <w:lang w:val="en-US"/>
               </w:rPr>
+              <w:lastRenderedPageBreak/>
               <w:t>10-21-2016</w:t>
             </w:r>
           </w:p>
@@ -3266,6 +3332,12 @@
               </w:rPr>
               <w:t>11:30</w:t>
             </w:r>
+            <w:r>
+              <w:rPr>
+                <w:lang w:val="en-US"/>
+              </w:rPr>
+              <w:t>am</w:t>
+            </w:r>
           </w:p>
         </w:tc>
         <w:tc>
@@ -3283,6 +3355,12 @@
                 <w:lang w:val="en-US"/>
               </w:rPr>
               <w:t>12:30</w:t>
+            </w:r>
+            <w:r>
+              <w:rPr>
+                <w:lang w:val="en-US"/>
+              </w:rPr>
+              <w:t>pm</w:t>
             </w:r>
           </w:p>
         </w:tc>
@@ -3397,6 +3475,12 @@
               </w:rPr>
               <w:t>10:30</w:t>
             </w:r>
+            <w:r>
+              <w:rPr>
+                <w:lang w:val="en-US"/>
+              </w:rPr>
+              <w:t>am</w:t>
+            </w:r>
           </w:p>
         </w:tc>
         <w:tc>
@@ -3415,6 +3499,12 @@
               </w:rPr>
               <w:t>11:30</w:t>
             </w:r>
+            <w:r>
+              <w:rPr>
+                <w:lang w:val="en-US"/>
+              </w:rPr>
+              <w:t>am</w:t>
+            </w:r>
           </w:p>
         </w:tc>
         <w:tc>
@@ -3491,21 +3581,7 @@
               <w:rPr>
                 <w:lang w:val="en-US"/>
               </w:rPr>
-              <w:t xml:space="preserve">ne materials and </w:t>
-            </w:r>
-            <w:proofErr w:type="spellStart"/>
-            <w:r>
-              <w:rPr>
-                <w:lang w:val="en-US"/>
-              </w:rPr>
-              <w:t>youtube</w:t>
-            </w:r>
-            <w:proofErr w:type="spellEnd"/>
-            <w:r>
-              <w:rPr>
-                <w:lang w:val="en-US"/>
-              </w:rPr>
-              <w:t xml:space="preserve"> guide.</w:t>
+              <w:t>ne materials and youtube guide.</w:t>
             </w:r>
           </w:p>
         </w:tc>
@@ -3548,6 +3624,12 @@
               </w:rPr>
               <w:t>8:00</w:t>
             </w:r>
+            <w:r>
+              <w:rPr>
+                <w:lang w:val="en-US"/>
+              </w:rPr>
+              <w:t>am</w:t>
+            </w:r>
           </w:p>
         </w:tc>
         <w:tc>
@@ -3566,6 +3648,12 @@
               </w:rPr>
               <w:t>10:00</w:t>
             </w:r>
+            <w:r>
+              <w:rPr>
+                <w:lang w:val="en-US"/>
+              </w:rPr>
+              <w:t>am</w:t>
+            </w:r>
           </w:p>
         </w:tc>
         <w:tc>
@@ -3642,28 +3730,7 @@
               <w:rPr>
                 <w:lang w:val="en-US"/>
               </w:rPr>
-              <w:t xml:space="preserve">time on </w:t>
-            </w:r>
-            <w:proofErr w:type="spellStart"/>
-            <w:r>
-              <w:rPr>
-                <w:lang w:val="en-US"/>
-              </w:rPr>
-              <w:t>deisgning</w:t>
-            </w:r>
-            <w:proofErr w:type="spellEnd"/>
-            <w:r>
-              <w:rPr>
-                <w:lang w:val="en-US"/>
-              </w:rPr>
-              <w:t xml:space="preserve"> on </w:t>
-            </w:r>
-            <w:r>
-              <w:rPr>
-                <w:lang w:val="en-US"/>
-              </w:rPr>
-              <w:lastRenderedPageBreak/>
-              <w:t>android studio as this is the first time.</w:t>
+              <w:t>time on deisgning on android studio as this is the first time.</w:t>
             </w:r>
           </w:p>
         </w:tc>
@@ -3686,130 +3753,134 @@
               <w:rPr>
                 <w:lang w:val="en-US"/>
               </w:rPr>
+              <w:t>10-27-2016</w:t>
+            </w:r>
+          </w:p>
+        </w:tc>
+        <w:tc>
+          <w:tcPr>
+            <w:tcW w:w="1196" w:type="dxa"/>
+          </w:tcPr>
+          <w:p>
+            <w:pPr>
+              <w:rPr>
+                <w:lang w:val="en-US"/>
+              </w:rPr>
+            </w:pPr>
+            <w:r>
+              <w:rPr>
+                <w:lang w:val="en-US"/>
+              </w:rPr>
+              <w:t>7:00</w:t>
+            </w:r>
+            <w:r>
+              <w:rPr>
+                <w:lang w:val="en-US"/>
+              </w:rPr>
+              <w:t>pm</w:t>
+            </w:r>
+          </w:p>
+        </w:tc>
+        <w:tc>
+          <w:tcPr>
+            <w:tcW w:w="1196" w:type="dxa"/>
+          </w:tcPr>
+          <w:p>
+            <w:pPr>
+              <w:rPr>
+                <w:lang w:val="en-US"/>
+              </w:rPr>
+            </w:pPr>
+            <w:r>
+              <w:rPr>
+                <w:lang w:val="en-US"/>
+              </w:rPr>
+              <w:t>8:30</w:t>
+            </w:r>
+            <w:r>
+              <w:rPr>
+                <w:lang w:val="en-US"/>
+              </w:rPr>
+              <w:t>pm</w:t>
+            </w:r>
+          </w:p>
+        </w:tc>
+        <w:tc>
+          <w:tcPr>
+            <w:tcW w:w="1246" w:type="dxa"/>
+          </w:tcPr>
+          <w:p>
+            <w:pPr>
+              <w:rPr>
+                <w:lang w:val="en-US"/>
+              </w:rPr>
+            </w:pPr>
+            <w:r>
+              <w:rPr>
+                <w:lang w:val="en-US"/>
+              </w:rPr>
+              <w:t>10 minutes</w:t>
+            </w:r>
+          </w:p>
+        </w:tc>
+        <w:tc>
+          <w:tcPr>
+            <w:tcW w:w="1232" w:type="dxa"/>
+          </w:tcPr>
+          <w:p>
+            <w:pPr>
+              <w:rPr>
+                <w:lang w:val="en-US"/>
+              </w:rPr>
+            </w:pPr>
+            <w:r>
+              <w:rPr>
+                <w:lang w:val="en-US"/>
+              </w:rPr>
+              <w:t>80 minutes</w:t>
+            </w:r>
+          </w:p>
+        </w:tc>
+        <w:tc>
+          <w:tcPr>
+            <w:tcW w:w="1482" w:type="dxa"/>
+          </w:tcPr>
+          <w:p>
+            <w:pPr>
+              <w:rPr>
+                <w:lang w:val="en-US"/>
+              </w:rPr>
+            </w:pPr>
+            <w:r>
+              <w:rPr>
+                <w:lang w:val="en-US"/>
+              </w:rPr>
+              <w:t>Android Studio</w:t>
+            </w:r>
+          </w:p>
+        </w:tc>
+        <w:tc>
+          <w:tcPr>
+            <w:tcW w:w="1478" w:type="dxa"/>
+          </w:tcPr>
+          <w:p>
+            <w:pPr>
+              <w:rPr>
+                <w:lang w:val="en-US"/>
+              </w:rPr>
+            </w:pPr>
+            <w:r>
+              <w:rPr>
+                <w:lang w:val="en-US"/>
+              </w:rPr>
+              <w:t xml:space="preserve">Pass over the designed activity to Jia Wen Wong to code but end up was not able to open the file as there is some rendering problems with the design and the design was not there. Had to re-do most of the design </w:t>
+            </w:r>
+            <w:r>
+              <w:rPr>
+                <w:lang w:val="en-US"/>
+              </w:rPr>
               <w:lastRenderedPageBreak/>
-              <w:t>10-27-2016</w:t>
-            </w:r>
-          </w:p>
-        </w:tc>
-        <w:tc>
-          <w:tcPr>
-            <w:tcW w:w="1196" w:type="dxa"/>
-          </w:tcPr>
-          <w:p>
-            <w:pPr>
-              <w:rPr>
-                <w:lang w:val="en-US"/>
-              </w:rPr>
-            </w:pPr>
-            <w:r>
-              <w:rPr>
-                <w:lang w:val="en-US"/>
-              </w:rPr>
-              <w:t>7:00</w:t>
-            </w:r>
-          </w:p>
-        </w:tc>
-        <w:tc>
-          <w:tcPr>
-            <w:tcW w:w="1196" w:type="dxa"/>
-          </w:tcPr>
-          <w:p>
-            <w:pPr>
-              <w:rPr>
-                <w:lang w:val="en-US"/>
-              </w:rPr>
-            </w:pPr>
-            <w:r>
-              <w:rPr>
-                <w:lang w:val="en-US"/>
-              </w:rPr>
-              <w:t>8:30</w:t>
-            </w:r>
-          </w:p>
-        </w:tc>
-        <w:tc>
-          <w:tcPr>
-            <w:tcW w:w="1246" w:type="dxa"/>
-          </w:tcPr>
-          <w:p>
-            <w:pPr>
-              <w:rPr>
-                <w:lang w:val="en-US"/>
-              </w:rPr>
-            </w:pPr>
-            <w:r>
-              <w:rPr>
-                <w:lang w:val="en-US"/>
-              </w:rPr>
-              <w:t>10 minutes</w:t>
-            </w:r>
-          </w:p>
-        </w:tc>
-        <w:tc>
-          <w:tcPr>
-            <w:tcW w:w="1232" w:type="dxa"/>
-          </w:tcPr>
-          <w:p>
-            <w:pPr>
-              <w:rPr>
-                <w:lang w:val="en-US"/>
-              </w:rPr>
-            </w:pPr>
-            <w:r>
-              <w:rPr>
-                <w:lang w:val="en-US"/>
-              </w:rPr>
-              <w:t>80 minutes</w:t>
-            </w:r>
-          </w:p>
-        </w:tc>
-        <w:tc>
-          <w:tcPr>
-            <w:tcW w:w="1482" w:type="dxa"/>
-          </w:tcPr>
-          <w:p>
-            <w:pPr>
-              <w:rPr>
-                <w:lang w:val="en-US"/>
-              </w:rPr>
-            </w:pPr>
-            <w:r>
-              <w:rPr>
-                <w:lang w:val="en-US"/>
-              </w:rPr>
-              <w:t>Android Studio</w:t>
-            </w:r>
-          </w:p>
-        </w:tc>
-        <w:tc>
-          <w:tcPr>
-            <w:tcW w:w="1478" w:type="dxa"/>
-          </w:tcPr>
-          <w:p>
-            <w:pPr>
-              <w:rPr>
-                <w:lang w:val="en-US"/>
-              </w:rPr>
-            </w:pPr>
-            <w:r>
-              <w:rPr>
-                <w:lang w:val="en-US"/>
-              </w:rPr>
-              <w:t xml:space="preserve">Pass over the designed activity to </w:t>
-            </w:r>
-            <w:proofErr w:type="spellStart"/>
-            <w:r>
-              <w:rPr>
-                <w:lang w:val="en-US"/>
-              </w:rPr>
-              <w:t>Jia</w:t>
-            </w:r>
-            <w:proofErr w:type="spellEnd"/>
-            <w:r>
-              <w:rPr>
-                <w:lang w:val="en-US"/>
-              </w:rPr>
-              <w:t xml:space="preserve"> Wen Wong to code but end up was not able to open the file as there is some rendering problems with the design and the design was not there. Had to re-do most of the design as we do not know how to fix the problem.</w:t>
+              <w:t>as we do not know how to fix the problem.</w:t>
             </w:r>
             <w:r>
               <w:rPr>
@@ -3838,6 +3909,7 @@
               <w:rPr>
                 <w:lang w:val="en-US"/>
               </w:rPr>
+              <w:lastRenderedPageBreak/>
               <w:t>10-29-2016</w:t>
             </w:r>
           </w:p>
@@ -3858,6 +3930,12 @@
               </w:rPr>
               <w:t>1:00</w:t>
             </w:r>
+            <w:r>
+              <w:rPr>
+                <w:lang w:val="en-US"/>
+              </w:rPr>
+              <w:t>pm</w:t>
+            </w:r>
           </w:p>
         </w:tc>
         <w:tc>
@@ -3875,6 +3953,12 @@
                 <w:lang w:val="en-US"/>
               </w:rPr>
               <w:t>2:30</w:t>
+            </w:r>
+            <w:r>
+              <w:rPr>
+                <w:lang w:val="en-US"/>
+              </w:rPr>
+              <w:t>pm</w:t>
             </w:r>
           </w:p>
         </w:tc>
@@ -4013,6 +4097,12 @@
               </w:rPr>
               <w:t>12:45</w:t>
             </w:r>
+            <w:r>
+              <w:rPr>
+                <w:lang w:val="en-US"/>
+              </w:rPr>
+              <w:t>pm</w:t>
+            </w:r>
           </w:p>
         </w:tc>
         <w:tc>
@@ -4031,6 +4121,12 @@
               </w:rPr>
               <w:t>1:45</w:t>
             </w:r>
+            <w:r>
+              <w:rPr>
+                <w:lang w:val="en-US"/>
+              </w:rPr>
+              <w:t>pm</w:t>
+            </w:r>
           </w:p>
         </w:tc>
         <w:tc>
@@ -4114,28 +4210,19 @@
               <w:rPr>
                 <w:lang w:val="en-US"/>
               </w:rPr>
-              <w:t xml:space="preserve">Gui Xian Say and </w:t>
-            </w:r>
-            <w:proofErr w:type="spellStart"/>
-            <w:r>
-              <w:rPr>
-                <w:lang w:val="en-US"/>
-              </w:rPr>
-              <w:t>Jia</w:t>
-            </w:r>
-            <w:proofErr w:type="spellEnd"/>
-            <w:r>
-              <w:rPr>
-                <w:lang w:val="en-US"/>
-              </w:rPr>
-              <w:t xml:space="preserve"> Wen Wong met up and prepare slides and </w:t>
-            </w:r>
-            <w:r>
-              <w:rPr>
-                <w:lang w:val="en-US"/>
-              </w:rPr>
-              <w:lastRenderedPageBreak/>
-              <w:t>talks for the 2</w:t>
+              <w:t xml:space="preserve">Gui Xian Say and Jia Wen Wong met up and prepare slides and </w:t>
+            </w:r>
+            <w:r>
+              <w:rPr>
+                <w:lang w:val="en-US"/>
+              </w:rPr>
+              <w:t>talk</w:t>
+            </w:r>
+            <w:r>
+              <w:rPr>
+                <w:lang w:val="en-US"/>
+              </w:rPr>
+              <w:t xml:space="preserve"> for the 2</w:t>
             </w:r>
             <w:r>
               <w:rPr>
@@ -4171,7 +4258,6 @@
               <w:rPr>
                 <w:lang w:val="en-US"/>
               </w:rPr>
-              <w:lastRenderedPageBreak/>
               <w:t>11-7-2016</w:t>
             </w:r>
           </w:p>
@@ -4192,8 +4278,12 @@
               </w:rPr>
               <w:t>3:30</w:t>
             </w:r>
-            <w:bookmarkStart w:id="0" w:name="_GoBack"/>
-            <w:bookmarkEnd w:id="0"/>
+            <w:r>
+              <w:rPr>
+                <w:lang w:val="en-US"/>
+              </w:rPr>
+              <w:t>pm</w:t>
+            </w:r>
           </w:p>
         </w:tc>
         <w:tc>
@@ -4212,6 +4302,12 @@
               </w:rPr>
               <w:t>3:45</w:t>
             </w:r>
+            <w:r>
+              <w:rPr>
+                <w:lang w:val="en-US"/>
+              </w:rPr>
+              <w:t>pm</w:t>
+            </w:r>
           </w:p>
         </w:tc>
         <w:tc>
@@ -4295,21 +4391,7 @@
               <w:rPr>
                 <w:lang w:val="en-US"/>
               </w:rPr>
-              <w:t xml:space="preserve">Gui Xian Say and </w:t>
-            </w:r>
-            <w:proofErr w:type="spellStart"/>
-            <w:r>
-              <w:rPr>
-                <w:lang w:val="en-US"/>
-              </w:rPr>
-              <w:t>Jia</w:t>
-            </w:r>
-            <w:proofErr w:type="spellEnd"/>
-            <w:r>
-              <w:rPr>
-                <w:lang w:val="en-US"/>
-              </w:rPr>
-              <w:t xml:space="preserve"> Wen Wong did 2</w:t>
+              <w:t>Gui Xian Say and Jia Wen Wong did 2</w:t>
             </w:r>
             <w:r>
               <w:rPr>
@@ -4341,30 +4423,60 @@
                 <w:lang w:val="en-US"/>
               </w:rPr>
             </w:pPr>
-          </w:p>
-        </w:tc>
-        <w:tc>
-          <w:tcPr>
-            <w:tcW w:w="1196" w:type="dxa"/>
-          </w:tcPr>
-          <w:p>
-            <w:pPr>
-              <w:rPr>
-                <w:lang w:val="en-US"/>
-              </w:rPr>
-            </w:pPr>
-          </w:p>
-        </w:tc>
-        <w:tc>
-          <w:tcPr>
-            <w:tcW w:w="1196" w:type="dxa"/>
-          </w:tcPr>
-          <w:p>
-            <w:pPr>
-              <w:rPr>
-                <w:lang w:val="en-US"/>
-              </w:rPr>
-            </w:pPr>
+            <w:r>
+              <w:rPr>
+                <w:lang w:val="en-US"/>
+              </w:rPr>
+              <w:t>11-15-16</w:t>
+            </w:r>
+          </w:p>
+        </w:tc>
+        <w:tc>
+          <w:tcPr>
+            <w:tcW w:w="1196" w:type="dxa"/>
+          </w:tcPr>
+          <w:p>
+            <w:pPr>
+              <w:rPr>
+                <w:lang w:val="en-US"/>
+              </w:rPr>
+            </w:pPr>
+            <w:r>
+              <w:rPr>
+                <w:lang w:val="en-US"/>
+              </w:rPr>
+              <w:t>2:30</w:t>
+            </w:r>
+            <w:r>
+              <w:rPr>
+                <w:lang w:val="en-US"/>
+              </w:rPr>
+              <w:t>pm</w:t>
+            </w:r>
+          </w:p>
+        </w:tc>
+        <w:tc>
+          <w:tcPr>
+            <w:tcW w:w="1196" w:type="dxa"/>
+          </w:tcPr>
+          <w:p>
+            <w:pPr>
+              <w:rPr>
+                <w:lang w:val="en-US"/>
+              </w:rPr>
+            </w:pPr>
+            <w:r>
+              <w:rPr>
+                <w:lang w:val="en-US"/>
+              </w:rPr>
+              <w:t>3:40</w:t>
+            </w:r>
+            <w:r>
+              <w:rPr>
+                <w:lang w:val="en-US"/>
+              </w:rPr>
+              <w:t>pm</w:t>
+            </w:r>
           </w:p>
         </w:tc>
         <w:tc>
@@ -4377,6 +4489,12 @@
                 <w:lang w:val="en-US"/>
               </w:rPr>
             </w:pPr>
+            <w:r>
+              <w:rPr>
+                <w:lang w:val="en-US"/>
+              </w:rPr>
+              <w:t>-</w:t>
+            </w:r>
           </w:p>
         </w:tc>
         <w:tc>
@@ -4389,6 +4507,12 @@
                 <w:lang w:val="en-US"/>
               </w:rPr>
             </w:pPr>
+            <w:r>
+              <w:rPr>
+                <w:lang w:val="en-US"/>
+              </w:rPr>
+              <w:t>70 minutes</w:t>
+            </w:r>
           </w:p>
         </w:tc>
         <w:tc>
@@ -4401,6 +4525,12 @@
                 <w:lang w:val="en-US"/>
               </w:rPr>
             </w:pPr>
+            <w:r>
+              <w:rPr>
+                <w:lang w:val="en-US"/>
+              </w:rPr>
+              <w:t xml:space="preserve">Android Studio </w:t>
+            </w:r>
           </w:p>
         </w:tc>
         <w:tc>
@@ -4413,6 +4543,12 @@
                 <w:lang w:val="en-US"/>
               </w:rPr>
             </w:pPr>
+            <w:r>
+              <w:rPr>
+                <w:lang w:val="en-US"/>
+              </w:rPr>
+              <w:t>Continue working on designing the activities in Android studio.</w:t>
+            </w:r>
           </w:p>
         </w:tc>
       </w:tr>
@@ -4430,30 +4566,60 @@
                 <w:lang w:val="en-US"/>
               </w:rPr>
             </w:pPr>
-          </w:p>
-        </w:tc>
-        <w:tc>
-          <w:tcPr>
-            <w:tcW w:w="1196" w:type="dxa"/>
-          </w:tcPr>
-          <w:p>
-            <w:pPr>
-              <w:rPr>
-                <w:lang w:val="en-US"/>
-              </w:rPr>
-            </w:pPr>
-          </w:p>
-        </w:tc>
-        <w:tc>
-          <w:tcPr>
-            <w:tcW w:w="1196" w:type="dxa"/>
-          </w:tcPr>
-          <w:p>
-            <w:pPr>
-              <w:rPr>
-                <w:lang w:val="en-US"/>
-              </w:rPr>
-            </w:pPr>
+            <w:r>
+              <w:rPr>
+                <w:lang w:val="en-US"/>
+              </w:rPr>
+              <w:t>11-18-16</w:t>
+            </w:r>
+          </w:p>
+        </w:tc>
+        <w:tc>
+          <w:tcPr>
+            <w:tcW w:w="1196" w:type="dxa"/>
+          </w:tcPr>
+          <w:p>
+            <w:pPr>
+              <w:rPr>
+                <w:lang w:val="en-US"/>
+              </w:rPr>
+            </w:pPr>
+            <w:r>
+              <w:rPr>
+                <w:lang w:val="en-US"/>
+              </w:rPr>
+              <w:t>2:00</w:t>
+            </w:r>
+            <w:r>
+              <w:rPr>
+                <w:lang w:val="en-US"/>
+              </w:rPr>
+              <w:t>pm</w:t>
+            </w:r>
+          </w:p>
+        </w:tc>
+        <w:tc>
+          <w:tcPr>
+            <w:tcW w:w="1196" w:type="dxa"/>
+          </w:tcPr>
+          <w:p>
+            <w:pPr>
+              <w:rPr>
+                <w:lang w:val="en-US"/>
+              </w:rPr>
+            </w:pPr>
+            <w:r>
+              <w:rPr>
+                <w:lang w:val="en-US"/>
+              </w:rPr>
+              <w:t>5:00</w:t>
+            </w:r>
+            <w:r>
+              <w:rPr>
+                <w:lang w:val="en-US"/>
+              </w:rPr>
+              <w:t>pm</w:t>
+            </w:r>
           </w:p>
         </w:tc>
         <w:tc>
@@ -4466,6 +4632,12 @@
                 <w:lang w:val="en-US"/>
               </w:rPr>
             </w:pPr>
+            <w:r>
+              <w:rPr>
+                <w:lang w:val="en-US"/>
+              </w:rPr>
+              <w:t>-</w:t>
+            </w:r>
           </w:p>
         </w:tc>
         <w:tc>
@@ -4478,6 +4650,12 @@
                 <w:lang w:val="en-US"/>
               </w:rPr>
             </w:pPr>
+            <w:r>
+              <w:rPr>
+                <w:lang w:val="en-US"/>
+              </w:rPr>
+              <w:t>180 minutes</w:t>
+            </w:r>
           </w:p>
         </w:tc>
         <w:tc>
@@ -4490,6 +4668,12 @@
                 <w:lang w:val="en-US"/>
               </w:rPr>
             </w:pPr>
+            <w:r>
+              <w:rPr>
+                <w:lang w:val="en-US"/>
+              </w:rPr>
+              <w:t>Coding</w:t>
+            </w:r>
           </w:p>
         </w:tc>
         <w:tc>
@@ -4502,6 +4686,25 @@
                 <w:lang w:val="en-US"/>
               </w:rPr>
             </w:pPr>
+            <w:r>
+              <w:rPr>
+                <w:lang w:val="en-US"/>
+              </w:rPr>
+              <w:t xml:space="preserve">Start to set up real time database for our app and connect them together. We both decided to use Firebase as our real time database to </w:t>
+            </w:r>
+            <w:r>
+              <w:rPr>
+                <w:lang w:val="en-US"/>
+              </w:rPr>
+              <w:lastRenderedPageBreak/>
+              <w:t>keep all of our data and user authentication for them to log in to our app.</w:t>
+            </w:r>
+            <w:r>
+              <w:rPr>
+                <w:lang w:val="en-US"/>
+              </w:rPr>
+              <w:t xml:space="preserve"> We got the login authentication done.</w:t>
+            </w:r>
           </w:p>
         </w:tc>
       </w:tr>
@@ -4519,30 +4722,49 @@
                 <w:lang w:val="en-US"/>
               </w:rPr>
             </w:pPr>
-          </w:p>
-        </w:tc>
-        <w:tc>
-          <w:tcPr>
-            <w:tcW w:w="1196" w:type="dxa"/>
-          </w:tcPr>
-          <w:p>
-            <w:pPr>
-              <w:rPr>
-                <w:lang w:val="en-US"/>
-              </w:rPr>
-            </w:pPr>
-          </w:p>
-        </w:tc>
-        <w:tc>
-          <w:tcPr>
-            <w:tcW w:w="1196" w:type="dxa"/>
-          </w:tcPr>
-          <w:p>
-            <w:pPr>
-              <w:rPr>
-                <w:lang w:val="en-US"/>
-              </w:rPr>
-            </w:pPr>
+            <w:r>
+              <w:rPr>
+                <w:lang w:val="en-US"/>
+              </w:rPr>
+              <w:lastRenderedPageBreak/>
+              <w:t>11-21-16</w:t>
+            </w:r>
+          </w:p>
+        </w:tc>
+        <w:tc>
+          <w:tcPr>
+            <w:tcW w:w="1196" w:type="dxa"/>
+          </w:tcPr>
+          <w:p>
+            <w:pPr>
+              <w:rPr>
+                <w:lang w:val="en-US"/>
+              </w:rPr>
+            </w:pPr>
+            <w:r>
+              <w:rPr>
+                <w:lang w:val="en-US"/>
+              </w:rPr>
+              <w:t>1:00pm</w:t>
+            </w:r>
+          </w:p>
+        </w:tc>
+        <w:tc>
+          <w:tcPr>
+            <w:tcW w:w="1196" w:type="dxa"/>
+          </w:tcPr>
+          <w:p>
+            <w:pPr>
+              <w:rPr>
+                <w:lang w:val="en-US"/>
+              </w:rPr>
+            </w:pPr>
+            <w:r>
+              <w:rPr>
+                <w:lang w:val="en-US"/>
+              </w:rPr>
+              <w:t>12:00am</w:t>
+            </w:r>
           </w:p>
         </w:tc>
         <w:tc>
@@ -4555,6 +4777,12 @@
                 <w:lang w:val="en-US"/>
               </w:rPr>
             </w:pPr>
+            <w:r>
+              <w:rPr>
+                <w:lang w:val="en-US"/>
+              </w:rPr>
+              <w:t>60 minutes</w:t>
+            </w:r>
           </w:p>
         </w:tc>
         <w:tc>
@@ -4567,6 +4795,12 @@
                 <w:lang w:val="en-US"/>
               </w:rPr>
             </w:pPr>
+            <w:r>
+              <w:rPr>
+                <w:lang w:val="en-US"/>
+              </w:rPr>
+              <w:t>600 minutes</w:t>
+            </w:r>
           </w:p>
         </w:tc>
         <w:tc>
@@ -4579,6 +4813,12 @@
                 <w:lang w:val="en-US"/>
               </w:rPr>
             </w:pPr>
+            <w:r>
+              <w:rPr>
+                <w:lang w:val="en-US"/>
+              </w:rPr>
+              <w:t>Coding</w:t>
+            </w:r>
           </w:p>
         </w:tc>
         <w:tc>
@@ -4591,6 +4831,12 @@
                 <w:lang w:val="en-US"/>
               </w:rPr>
             </w:pPr>
+            <w:r>
+              <w:rPr>
+                <w:lang w:val="en-US"/>
+              </w:rPr>
+              <w:t>Continue working on our app by getting the register page done. Being able to also show user’s information in the user main page. Being able to create group in order to add friends in. Going through lots of struggles as first time using a real time database to keep track of all our data in our app.</w:t>
+            </w:r>
           </w:p>
         </w:tc>
       </w:tr>
@@ -4608,18 +4854,457 @@
                 <w:lang w:val="en-US"/>
               </w:rPr>
             </w:pPr>
-          </w:p>
-        </w:tc>
-        <w:tc>
-          <w:tcPr>
-            <w:tcW w:w="1196" w:type="dxa"/>
-          </w:tcPr>
-          <w:p>
-            <w:pPr>
-              <w:rPr>
-                <w:lang w:val="en-US"/>
-              </w:rPr>
-            </w:pPr>
+            <w:r>
+              <w:rPr>
+                <w:lang w:val="en-US"/>
+              </w:rPr>
+              <w:t>11-22-16</w:t>
+            </w:r>
+          </w:p>
+        </w:tc>
+        <w:tc>
+          <w:tcPr>
+            <w:tcW w:w="1196" w:type="dxa"/>
+          </w:tcPr>
+          <w:p>
+            <w:pPr>
+              <w:rPr>
+                <w:lang w:val="en-US"/>
+              </w:rPr>
+            </w:pPr>
+            <w:r>
+              <w:rPr>
+                <w:lang w:val="en-US"/>
+              </w:rPr>
+              <w:t>3:00pm</w:t>
+            </w:r>
+          </w:p>
+        </w:tc>
+        <w:tc>
+          <w:tcPr>
+            <w:tcW w:w="1196" w:type="dxa"/>
+          </w:tcPr>
+          <w:p>
+            <w:pPr>
+              <w:rPr>
+                <w:lang w:val="en-US"/>
+              </w:rPr>
+            </w:pPr>
+            <w:r>
+              <w:rPr>
+                <w:lang w:val="en-US"/>
+              </w:rPr>
+              <w:t>6:30pm</w:t>
+            </w:r>
+          </w:p>
+        </w:tc>
+        <w:tc>
+          <w:tcPr>
+            <w:tcW w:w="1246" w:type="dxa"/>
+          </w:tcPr>
+          <w:p>
+            <w:pPr>
+              <w:rPr>
+                <w:lang w:val="en-US"/>
+              </w:rPr>
+            </w:pPr>
+            <w:r>
+              <w:rPr>
+                <w:lang w:val="en-US"/>
+              </w:rPr>
+              <w:t>-</w:t>
+            </w:r>
+          </w:p>
+        </w:tc>
+        <w:tc>
+          <w:tcPr>
+            <w:tcW w:w="1232" w:type="dxa"/>
+          </w:tcPr>
+          <w:p>
+            <w:pPr>
+              <w:rPr>
+                <w:lang w:val="en-US"/>
+              </w:rPr>
+            </w:pPr>
+            <w:r>
+              <w:rPr>
+                <w:lang w:val="en-US"/>
+              </w:rPr>
+              <w:t>210 minutes</w:t>
+            </w:r>
+          </w:p>
+        </w:tc>
+        <w:tc>
+          <w:tcPr>
+            <w:tcW w:w="1482" w:type="dxa"/>
+          </w:tcPr>
+          <w:p>
+            <w:pPr>
+              <w:rPr>
+                <w:lang w:val="en-US"/>
+              </w:rPr>
+            </w:pPr>
+            <w:r>
+              <w:rPr>
+                <w:lang w:val="en-US"/>
+              </w:rPr>
+              <w:t>Coding</w:t>
+            </w:r>
+          </w:p>
+        </w:tc>
+        <w:tc>
+          <w:tcPr>
+            <w:tcW w:w="1478" w:type="dxa"/>
+          </w:tcPr>
+          <w:p>
+            <w:pPr>
+              <w:rPr>
+                <w:lang w:val="en-US"/>
+              </w:rPr>
+            </w:pPr>
+            <w:r>
+              <w:rPr>
+                <w:lang w:val="en-US"/>
+              </w:rPr>
+              <w:t xml:space="preserve">Continue working on our app by able to add users into the group. </w:t>
+            </w:r>
+            <w:r>
+              <w:rPr>
+                <w:lang w:val="en-US"/>
+              </w:rPr>
+              <w:t xml:space="preserve">Fixed some bugs that related to the database. </w:t>
+            </w:r>
+          </w:p>
+        </w:tc>
+      </w:tr>
+      <w:tr>
+        <w:trPr>
+          <w:trHeight w:val="1322"/>
+        </w:trPr>
+        <w:tc>
+          <w:tcPr>
+            <w:tcW w:w="1186" w:type="dxa"/>
+          </w:tcPr>
+          <w:p>
+            <w:pPr>
+              <w:rPr>
+                <w:lang w:val="en-US"/>
+              </w:rPr>
+            </w:pPr>
+            <w:r>
+              <w:rPr>
+                <w:lang w:val="en-US"/>
+              </w:rPr>
+              <w:t>11-23-16</w:t>
+            </w:r>
+          </w:p>
+        </w:tc>
+        <w:tc>
+          <w:tcPr>
+            <w:tcW w:w="1196" w:type="dxa"/>
+          </w:tcPr>
+          <w:p>
+            <w:pPr>
+              <w:rPr>
+                <w:lang w:val="en-US"/>
+              </w:rPr>
+            </w:pPr>
+            <w:r>
+              <w:rPr>
+                <w:lang w:val="en-US"/>
+              </w:rPr>
+              <w:t>2:30pm</w:t>
+            </w:r>
+          </w:p>
+        </w:tc>
+        <w:tc>
+          <w:tcPr>
+            <w:tcW w:w="1196" w:type="dxa"/>
+          </w:tcPr>
+          <w:p>
+            <w:pPr>
+              <w:rPr>
+                <w:lang w:val="en-US"/>
+              </w:rPr>
+            </w:pPr>
+            <w:r>
+              <w:rPr>
+                <w:lang w:val="en-US"/>
+              </w:rPr>
+              <w:t>6:30pm</w:t>
+            </w:r>
+          </w:p>
+        </w:tc>
+        <w:tc>
+          <w:tcPr>
+            <w:tcW w:w="1246" w:type="dxa"/>
+          </w:tcPr>
+          <w:p>
+            <w:pPr>
+              <w:rPr>
+                <w:lang w:val="en-US"/>
+              </w:rPr>
+            </w:pPr>
+            <w:r>
+              <w:rPr>
+                <w:lang w:val="en-US"/>
+              </w:rPr>
+              <w:t>-</w:t>
+            </w:r>
+          </w:p>
+        </w:tc>
+        <w:tc>
+          <w:tcPr>
+            <w:tcW w:w="1232" w:type="dxa"/>
+          </w:tcPr>
+          <w:p>
+            <w:pPr>
+              <w:rPr>
+                <w:lang w:val="en-US"/>
+              </w:rPr>
+            </w:pPr>
+            <w:r>
+              <w:rPr>
+                <w:lang w:val="en-US"/>
+              </w:rPr>
+              <w:t>240 minutes</w:t>
+            </w:r>
+          </w:p>
+        </w:tc>
+        <w:tc>
+          <w:tcPr>
+            <w:tcW w:w="1482" w:type="dxa"/>
+          </w:tcPr>
+          <w:p>
+            <w:pPr>
+              <w:rPr>
+                <w:lang w:val="en-US"/>
+              </w:rPr>
+            </w:pPr>
+            <w:r>
+              <w:rPr>
+                <w:lang w:val="en-US"/>
+              </w:rPr>
+              <w:t>Coding</w:t>
+            </w:r>
+          </w:p>
+        </w:tc>
+        <w:tc>
+          <w:tcPr>
+            <w:tcW w:w="1478" w:type="dxa"/>
+          </w:tcPr>
+          <w:p>
+            <w:pPr>
+              <w:rPr>
+                <w:lang w:val="en-US"/>
+              </w:rPr>
+            </w:pPr>
+            <w:r>
+              <w:rPr>
+                <w:lang w:val="en-US"/>
+              </w:rPr>
+              <w:t>Continue working on our app</w:t>
+            </w:r>
+            <w:r>
+              <w:rPr>
+                <w:lang w:val="en-US"/>
+              </w:rPr>
+              <w:t xml:space="preserve"> by being able to display users that are currently in the group when you click a button </w:t>
+            </w:r>
+            <w:r>
+              <w:rPr>
+                <w:lang w:val="en-US"/>
+              </w:rPr>
+              <w:lastRenderedPageBreak/>
+              <w:t xml:space="preserve">in the group page. We also did display </w:t>
+            </w:r>
+            <w:r>
+              <w:rPr>
+                <w:lang w:val="en-US"/>
+              </w:rPr>
+              <w:t xml:space="preserve">out the groups </w:t>
+            </w:r>
+            <w:r>
+              <w:rPr>
+                <w:lang w:val="en-US"/>
+              </w:rPr>
+              <w:t>that the users are in it in the user main page.</w:t>
+            </w:r>
+          </w:p>
+        </w:tc>
+      </w:tr>
+      <w:tr>
+        <w:trPr>
+          <w:trHeight w:val="1322"/>
+        </w:trPr>
+        <w:tc>
+          <w:tcPr>
+            <w:tcW w:w="1186" w:type="dxa"/>
+          </w:tcPr>
+          <w:p>
+            <w:pPr>
+              <w:rPr>
+                <w:lang w:val="en-US"/>
+              </w:rPr>
+            </w:pPr>
+            <w:r>
+              <w:rPr>
+                <w:lang w:val="en-US"/>
+              </w:rPr>
+              <w:lastRenderedPageBreak/>
+              <w:t>11-29-16</w:t>
+            </w:r>
+          </w:p>
+        </w:tc>
+        <w:tc>
+          <w:tcPr>
+            <w:tcW w:w="1196" w:type="dxa"/>
+          </w:tcPr>
+          <w:p>
+            <w:pPr>
+              <w:rPr>
+                <w:lang w:val="en-US"/>
+              </w:rPr>
+            </w:pPr>
+            <w:r>
+              <w:rPr>
+                <w:lang w:val="en-US"/>
+              </w:rPr>
+              <w:t>11:00am</w:t>
+            </w:r>
+          </w:p>
+        </w:tc>
+        <w:tc>
+          <w:tcPr>
+            <w:tcW w:w="1196" w:type="dxa"/>
+          </w:tcPr>
+          <w:p>
+            <w:pPr>
+              <w:rPr>
+                <w:lang w:val="en-US"/>
+              </w:rPr>
+            </w:pPr>
+            <w:r>
+              <w:rPr>
+                <w:lang w:val="en-US"/>
+              </w:rPr>
+              <w:t>1:00pm</w:t>
+            </w:r>
+          </w:p>
+        </w:tc>
+        <w:tc>
+          <w:tcPr>
+            <w:tcW w:w="1246" w:type="dxa"/>
+          </w:tcPr>
+          <w:p>
+            <w:pPr>
+              <w:rPr>
+                <w:lang w:val="en-US"/>
+              </w:rPr>
+            </w:pPr>
+            <w:r>
+              <w:rPr>
+                <w:lang w:val="en-US"/>
+              </w:rPr>
+              <w:t>-</w:t>
+            </w:r>
+          </w:p>
+        </w:tc>
+        <w:tc>
+          <w:tcPr>
+            <w:tcW w:w="1232" w:type="dxa"/>
+          </w:tcPr>
+          <w:p>
+            <w:pPr>
+              <w:rPr>
+                <w:lang w:val="en-US"/>
+              </w:rPr>
+            </w:pPr>
+            <w:r>
+              <w:rPr>
+                <w:lang w:val="en-US"/>
+              </w:rPr>
+              <w:t>120 minutes</w:t>
+            </w:r>
+          </w:p>
+        </w:tc>
+        <w:tc>
+          <w:tcPr>
+            <w:tcW w:w="1482" w:type="dxa"/>
+          </w:tcPr>
+          <w:p>
+            <w:pPr>
+              <w:rPr>
+                <w:lang w:val="en-US"/>
+              </w:rPr>
+            </w:pPr>
+            <w:r>
+              <w:rPr>
+                <w:lang w:val="en-US"/>
+              </w:rPr>
+              <w:t>Coding</w:t>
+            </w:r>
+          </w:p>
+        </w:tc>
+        <w:tc>
+          <w:tcPr>
+            <w:tcW w:w="1478" w:type="dxa"/>
+          </w:tcPr>
+          <w:p>
+            <w:pPr>
+              <w:rPr>
+                <w:lang w:val="en-US"/>
+              </w:rPr>
+            </w:pPr>
+            <w:r>
+              <w:rPr>
+                <w:lang w:val="en-US"/>
+              </w:rPr>
+              <w:t>Continue working on our app that users are able to create votes and add votes to the list in the group as to where they want to go and eat. Displaying out the votes in the vote page. Groups can have many different votes pages going on at once.</w:t>
+            </w:r>
+          </w:p>
+        </w:tc>
+      </w:tr>
+      <w:tr>
+        <w:trPr>
+          <w:trHeight w:val="1322"/>
+        </w:trPr>
+        <w:tc>
+          <w:tcPr>
+            <w:tcW w:w="1186" w:type="dxa"/>
+          </w:tcPr>
+          <w:p>
+            <w:pPr>
+              <w:rPr>
+                <w:lang w:val="en-US"/>
+              </w:rPr>
+            </w:pPr>
+            <w:r>
+              <w:rPr>
+                <w:lang w:val="en-US"/>
+              </w:rPr>
+              <w:t>11-30-16</w:t>
+            </w:r>
+          </w:p>
+        </w:tc>
+        <w:tc>
+          <w:tcPr>
+            <w:tcW w:w="1196" w:type="dxa"/>
+          </w:tcPr>
+          <w:p>
+            <w:pPr>
+              <w:rPr>
+                <w:lang w:val="en-US"/>
+              </w:rPr>
+            </w:pPr>
+            <w:r>
+              <w:rPr>
+                <w:lang w:val="en-US"/>
+              </w:rPr>
+              <w:t>4:00pm</w:t>
+            </w:r>
+            <w:bookmarkStart w:id="0" w:name="_GoBack"/>
+            <w:bookmarkEnd w:id="0"/>
           </w:p>
         </w:tc>
         <w:tc>
@@ -5418,7 +6103,7 @@
 </file>
 
 <file path=customXml/itemProps1.xml><?xml version="1.0" encoding="utf-8"?>
-<ds:datastoreItem xmlns:ds="http://schemas.openxmlformats.org/officeDocument/2006/customXml" ds:itemID="{6C7A6145-BE71-4D8D-A07D-BC1DEE237C71}">
+<ds:datastoreItem xmlns:ds="http://schemas.openxmlformats.org/officeDocument/2006/customXml" ds:itemID="{3FE3541A-55FB-4C47-98B7-BD0850A868F8}">
   <ds:schemaRefs>
     <ds:schemaRef ds:uri="http://schemas.openxmlformats.org/officeDocument/2006/bibliography"/>
   </ds:schemaRefs>

--- a/Timelog.docx
+++ b/Timelog.docx
@@ -5,12 +5,16 @@
     <w:p>
       <w:pPr>
         <w:rPr>
+          <w:sz w:val="24"/>
+          <w:szCs w:val="24"/>
           <w:u w:val="single"/>
           <w:lang w:val="en-US"/>
         </w:rPr>
       </w:pPr>
       <w:r>
         <w:rPr>
+          <w:sz w:val="24"/>
+          <w:szCs w:val="24"/>
           <w:u w:val="single"/>
           <w:lang w:val="en-US"/>
         </w:rPr>
@@ -18,10 +22,40 @@
       </w:r>
       <w:r>
         <w:rPr>
+          <w:sz w:val="24"/>
+          <w:szCs w:val="24"/>
           <w:u w:val="single"/>
           <w:lang w:val="en-US"/>
         </w:rPr>
-        <w:t xml:space="preserve"> – CIS 598 Gui Xian Say / Jia Wen Wong</w:t>
+        <w:t xml:space="preserve"> – CIS 598 </w:t>
+      </w:r>
+    </w:p>
+    <w:p>
+      <w:pPr>
+        <w:rPr>
+          <w:sz w:val="24"/>
+          <w:szCs w:val="24"/>
+          <w:u w:val="single"/>
+          <w:lang w:val="en-US"/>
+        </w:rPr>
+      </w:pPr>
+      <w:r>
+        <w:rPr>
+          <w:sz w:val="24"/>
+          <w:szCs w:val="24"/>
+          <w:u w:val="single"/>
+          <w:lang w:val="en-US"/>
+        </w:rPr>
+        <w:t>Name: Gui Xian Say ,</w:t>
+      </w:r>
+      <w:r>
+        <w:rPr>
+          <w:sz w:val="24"/>
+          <w:szCs w:val="24"/>
+          <w:u w:val="single"/>
+          <w:lang w:val="en-US"/>
+        </w:rPr>
+        <w:t xml:space="preserve"> Jia Wen Wong</w:t>
       </w:r>
     </w:p>
     <w:tbl>
@@ -758,14 +792,14 @@
               <w:rPr>
                 <w:lang w:val="en-US"/>
               </w:rPr>
-              <w:t xml:space="preserve">k for Nathan Bean in his office but was not able to find him there. Instead, we emailed Nathan Bean to ask him if </w:t>
+              <w:t xml:space="preserve">k for Nathan Bean in his office but was not able to find him there. Instead, we emailed </w:t>
             </w:r>
             <w:r>
               <w:rPr>
                 <w:lang w:val="en-US"/>
               </w:rPr>
               <w:lastRenderedPageBreak/>
-              <w:t>he could be our faculty advisor</w:t>
+              <w:t>Nathan Bean to ask him if he could be our faculty advisor</w:t>
             </w:r>
           </w:p>
         </w:tc>
@@ -5116,19 +5150,7 @@
                 <w:lang w:val="en-US"/>
               </w:rPr>
               <w:lastRenderedPageBreak/>
-              <w:t xml:space="preserve">in the group page. We also did display </w:t>
-            </w:r>
-            <w:r>
-              <w:rPr>
-                <w:lang w:val="en-US"/>
-              </w:rPr>
-              <w:t xml:space="preserve">out the groups </w:t>
-            </w:r>
-            <w:r>
-              <w:rPr>
-                <w:lang w:val="en-US"/>
-              </w:rPr>
-              <w:t>that the users are in it in the user main page.</w:t>
+              <w:t>in the group page. We also did display out the groups that the users are in it in the user main page.</w:t>
             </w:r>
           </w:p>
         </w:tc>
@@ -5303,68 +5325,885 @@
               </w:rPr>
               <w:t>4:00pm</w:t>
             </w:r>
+          </w:p>
+        </w:tc>
+        <w:tc>
+          <w:tcPr>
+            <w:tcW w:w="1196" w:type="dxa"/>
+          </w:tcPr>
+          <w:p>
+            <w:pPr>
+              <w:rPr>
+                <w:lang w:val="en-US"/>
+              </w:rPr>
+            </w:pPr>
+            <w:r>
+              <w:rPr>
+                <w:lang w:val="en-US"/>
+              </w:rPr>
+              <w:t>6:00pm</w:t>
+            </w:r>
+          </w:p>
+        </w:tc>
+        <w:tc>
+          <w:tcPr>
+            <w:tcW w:w="1246" w:type="dxa"/>
+          </w:tcPr>
+          <w:p>
+            <w:pPr>
+              <w:rPr>
+                <w:lang w:val="en-US"/>
+              </w:rPr>
+            </w:pPr>
+            <w:r>
+              <w:rPr>
+                <w:lang w:val="en-US"/>
+              </w:rPr>
+              <w:t>-</w:t>
+            </w:r>
+          </w:p>
+        </w:tc>
+        <w:tc>
+          <w:tcPr>
+            <w:tcW w:w="1232" w:type="dxa"/>
+          </w:tcPr>
+          <w:p>
+            <w:pPr>
+              <w:rPr>
+                <w:lang w:val="en-US"/>
+              </w:rPr>
+            </w:pPr>
+            <w:r>
+              <w:rPr>
+                <w:lang w:val="en-US"/>
+              </w:rPr>
+              <w:t>120 minutes</w:t>
+            </w:r>
+          </w:p>
+        </w:tc>
+        <w:tc>
+          <w:tcPr>
+            <w:tcW w:w="1482" w:type="dxa"/>
+          </w:tcPr>
+          <w:p>
+            <w:pPr>
+              <w:rPr>
+                <w:lang w:val="en-US"/>
+              </w:rPr>
+            </w:pPr>
+            <w:r>
+              <w:rPr>
+                <w:lang w:val="en-US"/>
+              </w:rPr>
+              <w:t>Coding</w:t>
+            </w:r>
+          </w:p>
+        </w:tc>
+        <w:tc>
+          <w:tcPr>
+            <w:tcW w:w="1478" w:type="dxa"/>
+          </w:tcPr>
+          <w:p>
+            <w:pPr>
+              <w:rPr>
+                <w:lang w:val="en-US"/>
+              </w:rPr>
+            </w:pPr>
+            <w:r>
+              <w:rPr>
+                <w:lang w:val="en-US"/>
+              </w:rPr>
+              <w:t>Continue on working on the votes.</w:t>
+            </w:r>
+          </w:p>
+        </w:tc>
+      </w:tr>
+      <w:tr>
+        <w:trPr>
+          <w:trHeight w:val="1322"/>
+        </w:trPr>
+        <w:tc>
+          <w:tcPr>
+            <w:tcW w:w="1186" w:type="dxa"/>
+          </w:tcPr>
+          <w:p>
+            <w:pPr>
+              <w:rPr>
+                <w:lang w:val="en-US"/>
+              </w:rPr>
+            </w:pPr>
+            <w:r>
+              <w:rPr>
+                <w:lang w:val="en-US"/>
+              </w:rPr>
+              <w:t>11-30-16</w:t>
+            </w:r>
+          </w:p>
+        </w:tc>
+        <w:tc>
+          <w:tcPr>
+            <w:tcW w:w="1196" w:type="dxa"/>
+          </w:tcPr>
+          <w:p>
+            <w:pPr>
+              <w:rPr>
+                <w:lang w:val="en-US"/>
+              </w:rPr>
+            </w:pPr>
+            <w:r>
+              <w:rPr>
+                <w:lang w:val="en-US"/>
+              </w:rPr>
+              <w:t>10:30pm</w:t>
+            </w:r>
+          </w:p>
+        </w:tc>
+        <w:tc>
+          <w:tcPr>
+            <w:tcW w:w="1196" w:type="dxa"/>
+          </w:tcPr>
+          <w:p>
+            <w:pPr>
+              <w:rPr>
+                <w:lang w:val="en-US"/>
+              </w:rPr>
+            </w:pPr>
+            <w:r>
+              <w:rPr>
+                <w:lang w:val="en-US"/>
+              </w:rPr>
+              <w:t>12:30am</w:t>
+            </w:r>
+          </w:p>
+        </w:tc>
+        <w:tc>
+          <w:tcPr>
+            <w:tcW w:w="1246" w:type="dxa"/>
+          </w:tcPr>
+          <w:p>
+            <w:pPr>
+              <w:rPr>
+                <w:lang w:val="en-US"/>
+              </w:rPr>
+            </w:pPr>
+            <w:r>
+              <w:rPr>
+                <w:lang w:val="en-US"/>
+              </w:rPr>
+              <w:t>-</w:t>
+            </w:r>
+          </w:p>
+        </w:tc>
+        <w:tc>
+          <w:tcPr>
+            <w:tcW w:w="1232" w:type="dxa"/>
+          </w:tcPr>
+          <w:p>
+            <w:pPr>
+              <w:rPr>
+                <w:lang w:val="en-US"/>
+              </w:rPr>
+            </w:pPr>
+            <w:r>
+              <w:rPr>
+                <w:lang w:val="en-US"/>
+              </w:rPr>
+              <w:t>120 minutes</w:t>
+            </w:r>
+          </w:p>
+        </w:tc>
+        <w:tc>
+          <w:tcPr>
+            <w:tcW w:w="1482" w:type="dxa"/>
+          </w:tcPr>
+          <w:p>
+            <w:pPr>
+              <w:rPr>
+                <w:lang w:val="en-US"/>
+              </w:rPr>
+            </w:pPr>
+            <w:r>
+              <w:rPr>
+                <w:lang w:val="en-US"/>
+              </w:rPr>
+              <w:t>Testing the app</w:t>
+            </w:r>
+          </w:p>
+        </w:tc>
+        <w:tc>
+          <w:tcPr>
+            <w:tcW w:w="1478" w:type="dxa"/>
+          </w:tcPr>
+          <w:p>
+            <w:pPr>
+              <w:rPr>
+                <w:lang w:val="en-US"/>
+              </w:rPr>
+            </w:pPr>
+            <w:r>
+              <w:rPr>
+                <w:lang w:val="en-US"/>
+              </w:rPr>
+              <w:t>Testing and fixing bugs.</w:t>
+            </w:r>
+          </w:p>
+        </w:tc>
+      </w:tr>
+      <w:tr>
+        <w:trPr>
+          <w:trHeight w:val="1322"/>
+        </w:trPr>
+        <w:tc>
+          <w:tcPr>
+            <w:tcW w:w="1186" w:type="dxa"/>
+          </w:tcPr>
+          <w:p>
+            <w:pPr>
+              <w:rPr>
+                <w:lang w:val="en-US"/>
+              </w:rPr>
+            </w:pPr>
+            <w:r>
+              <w:rPr>
+                <w:lang w:val="en-US"/>
+              </w:rPr>
+              <w:t>12-1-16</w:t>
+            </w:r>
+          </w:p>
+        </w:tc>
+        <w:tc>
+          <w:tcPr>
+            <w:tcW w:w="1196" w:type="dxa"/>
+          </w:tcPr>
+          <w:p>
+            <w:pPr>
+              <w:rPr>
+                <w:lang w:val="en-US"/>
+              </w:rPr>
+            </w:pPr>
+            <w:r>
+              <w:rPr>
+                <w:lang w:val="en-US"/>
+              </w:rPr>
+              <w:t>12:30pm</w:t>
+            </w:r>
+          </w:p>
+        </w:tc>
+        <w:tc>
+          <w:tcPr>
+            <w:tcW w:w="1196" w:type="dxa"/>
+          </w:tcPr>
+          <w:p>
+            <w:pPr>
+              <w:rPr>
+                <w:lang w:val="en-US"/>
+              </w:rPr>
+            </w:pPr>
+            <w:r>
+              <w:rPr>
+                <w:lang w:val="en-US"/>
+              </w:rPr>
+              <w:t>2:00pm</w:t>
+            </w:r>
+          </w:p>
+        </w:tc>
+        <w:tc>
+          <w:tcPr>
+            <w:tcW w:w="1246" w:type="dxa"/>
+          </w:tcPr>
+          <w:p>
+            <w:pPr>
+              <w:rPr>
+                <w:lang w:val="en-US"/>
+              </w:rPr>
+            </w:pPr>
+            <w:r>
+              <w:rPr>
+                <w:lang w:val="en-US"/>
+              </w:rPr>
+              <w:t>-</w:t>
+            </w:r>
+          </w:p>
+        </w:tc>
+        <w:tc>
+          <w:tcPr>
+            <w:tcW w:w="1232" w:type="dxa"/>
+          </w:tcPr>
+          <w:p>
+            <w:pPr>
+              <w:rPr>
+                <w:lang w:val="en-US"/>
+              </w:rPr>
+            </w:pPr>
+            <w:r>
+              <w:rPr>
+                <w:lang w:val="en-US"/>
+              </w:rPr>
+              <w:t>90 minutes</w:t>
+            </w:r>
+          </w:p>
+        </w:tc>
+        <w:tc>
+          <w:tcPr>
+            <w:tcW w:w="1482" w:type="dxa"/>
+          </w:tcPr>
+          <w:p>
+            <w:pPr>
+              <w:rPr>
+                <w:lang w:val="en-US"/>
+              </w:rPr>
+            </w:pPr>
+            <w:r>
+              <w:rPr>
+                <w:lang w:val="en-US"/>
+              </w:rPr>
+              <w:t>Testing the app</w:t>
+            </w:r>
+          </w:p>
+        </w:tc>
+        <w:tc>
+          <w:tcPr>
+            <w:tcW w:w="1478" w:type="dxa"/>
+          </w:tcPr>
+          <w:p>
+            <w:pPr>
+              <w:rPr>
+                <w:lang w:val="en-US"/>
+              </w:rPr>
+            </w:pPr>
+            <w:r>
+              <w:rPr>
+                <w:lang w:val="en-US"/>
+              </w:rPr>
+              <w:t>Testing and fi xing bugs that still exist.</w:t>
+            </w:r>
+          </w:p>
+        </w:tc>
+      </w:tr>
+      <w:tr>
+        <w:trPr>
+          <w:trHeight w:val="1322"/>
+        </w:trPr>
+        <w:tc>
+          <w:tcPr>
+            <w:tcW w:w="1186" w:type="dxa"/>
+          </w:tcPr>
+          <w:p>
+            <w:pPr>
+              <w:rPr>
+                <w:lang w:val="en-US"/>
+              </w:rPr>
+            </w:pPr>
+            <w:r>
+              <w:rPr>
+                <w:lang w:val="en-US"/>
+              </w:rPr>
+              <w:t>12-4-16</w:t>
+            </w:r>
+          </w:p>
+        </w:tc>
+        <w:tc>
+          <w:tcPr>
+            <w:tcW w:w="1196" w:type="dxa"/>
+          </w:tcPr>
+          <w:p>
+            <w:pPr>
+              <w:rPr>
+                <w:lang w:val="en-US"/>
+              </w:rPr>
+            </w:pPr>
+            <w:r>
+              <w:rPr>
+                <w:lang w:val="en-US"/>
+              </w:rPr>
+              <w:t>2:00pm</w:t>
+            </w:r>
+          </w:p>
+        </w:tc>
+        <w:tc>
+          <w:tcPr>
+            <w:tcW w:w="1196" w:type="dxa"/>
+          </w:tcPr>
+          <w:p>
+            <w:pPr>
+              <w:rPr>
+                <w:lang w:val="en-US"/>
+              </w:rPr>
+            </w:pPr>
+            <w:r>
+              <w:rPr>
+                <w:lang w:val="en-US"/>
+              </w:rPr>
+              <w:t>5:00pm</w:t>
+            </w:r>
+          </w:p>
+        </w:tc>
+        <w:tc>
+          <w:tcPr>
+            <w:tcW w:w="1246" w:type="dxa"/>
+          </w:tcPr>
+          <w:p>
+            <w:pPr>
+              <w:rPr>
+                <w:lang w:val="en-US"/>
+              </w:rPr>
+            </w:pPr>
+            <w:r>
+              <w:rPr>
+                <w:lang w:val="en-US"/>
+              </w:rPr>
+              <w:t>-</w:t>
+            </w:r>
+          </w:p>
+        </w:tc>
+        <w:tc>
+          <w:tcPr>
+            <w:tcW w:w="1232" w:type="dxa"/>
+          </w:tcPr>
+          <w:p>
+            <w:pPr>
+              <w:rPr>
+                <w:lang w:val="en-US"/>
+              </w:rPr>
+            </w:pPr>
+            <w:r>
+              <w:rPr>
+                <w:lang w:val="en-US"/>
+              </w:rPr>
+              <w:t>180 minutes</w:t>
+            </w:r>
+          </w:p>
+        </w:tc>
+        <w:tc>
+          <w:tcPr>
+            <w:tcW w:w="1482" w:type="dxa"/>
+          </w:tcPr>
+          <w:p>
+            <w:pPr>
+              <w:rPr>
+                <w:lang w:val="en-US"/>
+              </w:rPr>
+            </w:pPr>
+            <w:r>
+              <w:rPr>
+                <w:lang w:val="en-US"/>
+              </w:rPr>
+              <w:t>Testing the app</w:t>
+            </w:r>
+          </w:p>
+        </w:tc>
+        <w:tc>
+          <w:tcPr>
+            <w:tcW w:w="1478" w:type="dxa"/>
+          </w:tcPr>
+          <w:p>
+            <w:pPr>
+              <w:rPr>
+                <w:lang w:val="en-US"/>
+              </w:rPr>
+            </w:pPr>
+            <w:r>
+              <w:rPr>
+                <w:lang w:val="en-US"/>
+              </w:rPr>
+              <w:t>Testing and fixing bugs.</w:t>
+            </w:r>
+          </w:p>
+        </w:tc>
+      </w:tr>
+      <w:tr>
+        <w:trPr>
+          <w:trHeight w:val="1322"/>
+        </w:trPr>
+        <w:tc>
+          <w:tcPr>
+            <w:tcW w:w="1186" w:type="dxa"/>
+          </w:tcPr>
+          <w:p>
+            <w:pPr>
+              <w:rPr>
+                <w:lang w:val="en-US"/>
+              </w:rPr>
+            </w:pPr>
+            <w:r>
+              <w:rPr>
+                <w:lang w:val="en-US"/>
+              </w:rPr>
+              <w:lastRenderedPageBreak/>
+              <w:t>12-6-16</w:t>
+            </w:r>
+          </w:p>
+        </w:tc>
+        <w:tc>
+          <w:tcPr>
+            <w:tcW w:w="1196" w:type="dxa"/>
+          </w:tcPr>
+          <w:p>
+            <w:pPr>
+              <w:rPr>
+                <w:lang w:val="en-US"/>
+              </w:rPr>
+            </w:pPr>
+            <w:r>
+              <w:rPr>
+                <w:lang w:val="en-US"/>
+              </w:rPr>
+              <w:t>12:00pm</w:t>
+            </w:r>
+          </w:p>
+        </w:tc>
+        <w:tc>
+          <w:tcPr>
+            <w:tcW w:w="1196" w:type="dxa"/>
+          </w:tcPr>
+          <w:p>
+            <w:pPr>
+              <w:rPr>
+                <w:lang w:val="en-US"/>
+              </w:rPr>
+            </w:pPr>
+            <w:r>
+              <w:rPr>
+                <w:lang w:val="en-US"/>
+              </w:rPr>
+              <w:t>1:00pm</w:t>
+            </w:r>
+          </w:p>
+        </w:tc>
+        <w:tc>
+          <w:tcPr>
+            <w:tcW w:w="1246" w:type="dxa"/>
+          </w:tcPr>
+          <w:p>
+            <w:pPr>
+              <w:rPr>
+                <w:lang w:val="en-US"/>
+              </w:rPr>
+            </w:pPr>
+            <w:r>
+              <w:rPr>
+                <w:lang w:val="en-US"/>
+              </w:rPr>
+              <w:t>-</w:t>
+            </w:r>
+          </w:p>
+        </w:tc>
+        <w:tc>
+          <w:tcPr>
+            <w:tcW w:w="1232" w:type="dxa"/>
+          </w:tcPr>
+          <w:p>
+            <w:pPr>
+              <w:rPr>
+                <w:lang w:val="en-US"/>
+              </w:rPr>
+            </w:pPr>
+            <w:r>
+              <w:rPr>
+                <w:lang w:val="en-US"/>
+              </w:rPr>
+              <w:t>60 minutes</w:t>
+            </w:r>
+          </w:p>
+        </w:tc>
+        <w:tc>
+          <w:tcPr>
+            <w:tcW w:w="1482" w:type="dxa"/>
+          </w:tcPr>
+          <w:p>
+            <w:pPr>
+              <w:rPr>
+                <w:lang w:val="en-US"/>
+              </w:rPr>
+            </w:pPr>
+            <w:r>
+              <w:rPr>
+                <w:lang w:val="en-US"/>
+              </w:rPr>
+              <w:t>Preparing for final presentation</w:t>
+            </w:r>
+          </w:p>
+        </w:tc>
+        <w:tc>
+          <w:tcPr>
+            <w:tcW w:w="1478" w:type="dxa"/>
+          </w:tcPr>
+          <w:p>
+            <w:pPr>
+              <w:rPr>
+                <w:lang w:val="en-US"/>
+              </w:rPr>
+            </w:pPr>
+            <w:r>
+              <w:rPr>
+                <w:lang w:val="en-US"/>
+              </w:rPr>
+              <w:t>Preparing for final presentation and created slides for it.</w:t>
+            </w:r>
+          </w:p>
+        </w:tc>
+      </w:tr>
+      <w:tr>
+        <w:trPr>
+          <w:trHeight w:val="1322"/>
+        </w:trPr>
+        <w:tc>
+          <w:tcPr>
+            <w:tcW w:w="1186" w:type="dxa"/>
+          </w:tcPr>
+          <w:p>
+            <w:pPr>
+              <w:rPr>
+                <w:lang w:val="en-US"/>
+              </w:rPr>
+            </w:pPr>
+            <w:r>
+              <w:rPr>
+                <w:lang w:val="en-US"/>
+              </w:rPr>
+              <w:t>12-7-16</w:t>
+            </w:r>
+          </w:p>
+        </w:tc>
+        <w:tc>
+          <w:tcPr>
+            <w:tcW w:w="1196" w:type="dxa"/>
+          </w:tcPr>
+          <w:p>
+            <w:pPr>
+              <w:rPr>
+                <w:lang w:val="en-US"/>
+              </w:rPr>
+            </w:pPr>
+            <w:r>
+              <w:rPr>
+                <w:lang w:val="en-US"/>
+              </w:rPr>
+              <w:t>7:00pm</w:t>
+            </w:r>
+          </w:p>
+        </w:tc>
+        <w:tc>
+          <w:tcPr>
+            <w:tcW w:w="1196" w:type="dxa"/>
+          </w:tcPr>
+          <w:p>
+            <w:pPr>
+              <w:rPr>
+                <w:lang w:val="en-US"/>
+              </w:rPr>
+            </w:pPr>
+            <w:r>
+              <w:rPr>
+                <w:lang w:val="en-US"/>
+              </w:rPr>
+              <w:t>10:00pm</w:t>
+            </w:r>
+          </w:p>
+        </w:tc>
+        <w:tc>
+          <w:tcPr>
+            <w:tcW w:w="1246" w:type="dxa"/>
+          </w:tcPr>
+          <w:p>
+            <w:pPr>
+              <w:rPr>
+                <w:lang w:val="en-US"/>
+              </w:rPr>
+            </w:pPr>
+            <w:r>
+              <w:rPr>
+                <w:lang w:val="en-US"/>
+              </w:rPr>
+              <w:t>-</w:t>
+            </w:r>
+          </w:p>
+        </w:tc>
+        <w:tc>
+          <w:tcPr>
+            <w:tcW w:w="1232" w:type="dxa"/>
+          </w:tcPr>
+          <w:p>
+            <w:pPr>
+              <w:rPr>
+                <w:lang w:val="en-US"/>
+              </w:rPr>
+            </w:pPr>
+            <w:r>
+              <w:rPr>
+                <w:lang w:val="en-US"/>
+              </w:rPr>
+              <w:t>180 minutes</w:t>
+            </w:r>
+          </w:p>
+        </w:tc>
+        <w:tc>
+          <w:tcPr>
+            <w:tcW w:w="1482" w:type="dxa"/>
+          </w:tcPr>
+          <w:p>
+            <w:pPr>
+              <w:rPr>
+                <w:lang w:val="en-US"/>
+              </w:rPr>
+            </w:pPr>
+            <w:r>
+              <w:rPr>
+                <w:lang w:val="en-US"/>
+              </w:rPr>
+              <w:t>Preparing and Testing</w:t>
+            </w:r>
+          </w:p>
+        </w:tc>
+        <w:tc>
+          <w:tcPr>
+            <w:tcW w:w="1478" w:type="dxa"/>
+          </w:tcPr>
+          <w:p>
+            <w:pPr>
+              <w:rPr>
+                <w:lang w:val="en-US"/>
+              </w:rPr>
+            </w:pPr>
+            <w:r>
+              <w:rPr>
+                <w:lang w:val="en-US"/>
+              </w:rPr>
+              <w:t>Preparing for final presentation by going through slides and demo. Fixed some bugs that we found during preparing.</w:t>
+            </w:r>
+          </w:p>
+        </w:tc>
+      </w:tr>
+      <w:tr>
+        <w:trPr>
+          <w:trHeight w:val="1322"/>
+        </w:trPr>
+        <w:tc>
+          <w:tcPr>
+            <w:tcW w:w="1186" w:type="dxa"/>
+          </w:tcPr>
+          <w:p>
+            <w:pPr>
+              <w:rPr>
+                <w:lang w:val="en-US"/>
+              </w:rPr>
+            </w:pPr>
+            <w:r>
+              <w:rPr>
+                <w:lang w:val="en-US"/>
+              </w:rPr>
+              <w:t>12-8-16</w:t>
+            </w:r>
+          </w:p>
+        </w:tc>
+        <w:tc>
+          <w:tcPr>
+            <w:tcW w:w="1196" w:type="dxa"/>
+          </w:tcPr>
+          <w:p>
+            <w:pPr>
+              <w:rPr>
+                <w:lang w:val="en-US"/>
+              </w:rPr>
+            </w:pPr>
+            <w:r>
+              <w:rPr>
+                <w:lang w:val="en-US"/>
+              </w:rPr>
+              <w:t>9:00am</w:t>
+            </w:r>
+          </w:p>
+        </w:tc>
+        <w:tc>
+          <w:tcPr>
+            <w:tcW w:w="1196" w:type="dxa"/>
+          </w:tcPr>
+          <w:p>
+            <w:pPr>
+              <w:rPr>
+                <w:lang w:val="en-US"/>
+              </w:rPr>
+            </w:pPr>
+            <w:r>
+              <w:rPr>
+                <w:lang w:val="en-US"/>
+              </w:rPr>
+              <w:t>9:20am</w:t>
+            </w:r>
+          </w:p>
+        </w:tc>
+        <w:tc>
+          <w:tcPr>
+            <w:tcW w:w="1246" w:type="dxa"/>
+          </w:tcPr>
+          <w:p>
+            <w:pPr>
+              <w:rPr>
+                <w:lang w:val="en-US"/>
+              </w:rPr>
+            </w:pPr>
+            <w:r>
+              <w:rPr>
+                <w:lang w:val="en-US"/>
+              </w:rPr>
+              <w:t>-</w:t>
+            </w:r>
+          </w:p>
+        </w:tc>
+        <w:tc>
+          <w:tcPr>
+            <w:tcW w:w="1232" w:type="dxa"/>
+          </w:tcPr>
+          <w:p>
+            <w:pPr>
+              <w:rPr>
+                <w:lang w:val="en-US"/>
+              </w:rPr>
+            </w:pPr>
+            <w:r>
+              <w:rPr>
+                <w:lang w:val="en-US"/>
+              </w:rPr>
+              <w:t>20 minutes</w:t>
+            </w:r>
+          </w:p>
+        </w:tc>
+        <w:tc>
+          <w:tcPr>
+            <w:tcW w:w="1482" w:type="dxa"/>
+          </w:tcPr>
+          <w:p>
+            <w:pPr>
+              <w:rPr>
+                <w:lang w:val="en-US"/>
+              </w:rPr>
+            </w:pPr>
+            <w:r>
+              <w:rPr>
+                <w:lang w:val="en-US"/>
+              </w:rPr>
+              <w:t>Final Presentation</w:t>
+            </w:r>
+          </w:p>
+        </w:tc>
+        <w:tc>
+          <w:tcPr>
+            <w:tcW w:w="1478" w:type="dxa"/>
+          </w:tcPr>
+          <w:p>
+            <w:pPr>
+              <w:rPr>
+                <w:lang w:val="en-US"/>
+              </w:rPr>
+            </w:pPr>
+            <w:r>
+              <w:rPr>
+                <w:lang w:val="en-US"/>
+              </w:rPr>
+              <w:t>Did the final presentation and demo in DUE 2168.</w:t>
+            </w:r>
             <w:bookmarkStart w:id="0" w:name="_GoBack"/>
             <w:bookmarkEnd w:id="0"/>
-          </w:p>
-        </w:tc>
-        <w:tc>
-          <w:tcPr>
-            <w:tcW w:w="1196" w:type="dxa"/>
-          </w:tcPr>
-          <w:p>
-            <w:pPr>
-              <w:rPr>
-                <w:lang w:val="en-US"/>
-              </w:rPr>
-            </w:pPr>
-          </w:p>
-        </w:tc>
-        <w:tc>
-          <w:tcPr>
-            <w:tcW w:w="1246" w:type="dxa"/>
-          </w:tcPr>
-          <w:p>
-            <w:pPr>
-              <w:rPr>
-                <w:lang w:val="en-US"/>
-              </w:rPr>
-            </w:pPr>
-          </w:p>
-        </w:tc>
-        <w:tc>
-          <w:tcPr>
-            <w:tcW w:w="1232" w:type="dxa"/>
-          </w:tcPr>
-          <w:p>
-            <w:pPr>
-              <w:rPr>
-                <w:lang w:val="en-US"/>
-              </w:rPr>
-            </w:pPr>
-          </w:p>
-        </w:tc>
-        <w:tc>
-          <w:tcPr>
-            <w:tcW w:w="1482" w:type="dxa"/>
-          </w:tcPr>
-          <w:p>
-            <w:pPr>
-              <w:rPr>
-                <w:lang w:val="en-US"/>
-              </w:rPr>
-            </w:pPr>
-          </w:p>
-        </w:tc>
-        <w:tc>
-          <w:tcPr>
-            <w:tcW w:w="1478" w:type="dxa"/>
-          </w:tcPr>
-          <w:p>
-            <w:pPr>
-              <w:rPr>
-                <w:lang w:val="en-US"/>
-              </w:rPr>
-            </w:pPr>
           </w:p>
         </w:tc>
       </w:tr>
@@ -6103,7 +6942,7 @@
 </file>
 
 <file path=customXml/itemProps1.xml><?xml version="1.0" encoding="utf-8"?>
-<ds:datastoreItem xmlns:ds="http://schemas.openxmlformats.org/officeDocument/2006/customXml" ds:itemID="{3FE3541A-55FB-4C47-98B7-BD0850A868F8}">
+<ds:datastoreItem xmlns:ds="http://schemas.openxmlformats.org/officeDocument/2006/customXml" ds:itemID="{FCACE2FA-34AB-4D63-B154-67E5C9E1C724}">
   <ds:schemaRefs>
     <ds:schemaRef ds:uri="http://schemas.openxmlformats.org/officeDocument/2006/bibliography"/>
   </ds:schemaRefs>
